--- a/Results/Model Summaries.docx
+++ b/Results/Model Summaries.docx
@@ -351,7 +351,27 @@
                 <w:sz w:val="20"/>
                 <w:szCs w:val="20"/>
               </w:rPr>
-              <w:t>s(sind)</w:t>
+              <w:t>s(</w:t>
+            </w:r>
+            <w:proofErr w:type="spellStart"/>
+            <w:r>
+              <w:rPr>
+                <w:rFonts w:eastAsia="Times New Roman"/>
+                <w:color w:val="333333"/>
+                <w:sz w:val="20"/>
+                <w:szCs w:val="20"/>
+              </w:rPr>
+              <w:t>sind</w:t>
+            </w:r>
+            <w:proofErr w:type="spellEnd"/>
+            <w:r>
+              <w:rPr>
+                <w:rFonts w:eastAsia="Times New Roman"/>
+                <w:color w:val="333333"/>
+                <w:sz w:val="20"/>
+                <w:szCs w:val="20"/>
+              </w:rPr>
+              <w:t>)</w:t>
             </w:r>
           </w:p>
         </w:tc>
@@ -540,7 +560,27 @@
                 <w:sz w:val="20"/>
                 <w:szCs w:val="20"/>
               </w:rPr>
-              <w:t>s(sind):College</w:t>
+              <w:t>s(</w:t>
+            </w:r>
+            <w:proofErr w:type="spellStart"/>
+            <w:r>
+              <w:rPr>
+                <w:rFonts w:eastAsia="Times New Roman"/>
+                <w:color w:val="333333"/>
+                <w:sz w:val="20"/>
+                <w:szCs w:val="20"/>
+              </w:rPr>
+              <w:t>sind</w:t>
+            </w:r>
+            <w:proofErr w:type="spellEnd"/>
+            <w:r>
+              <w:rPr>
+                <w:rFonts w:eastAsia="Times New Roman"/>
+                <w:color w:val="333333"/>
+                <w:sz w:val="20"/>
+                <w:szCs w:val="20"/>
+              </w:rPr>
+              <w:t>):College</w:t>
             </w:r>
             <w:r>
               <w:rPr>
@@ -747,7 +787,27 @@
                 <w:sz w:val="20"/>
                 <w:szCs w:val="20"/>
               </w:rPr>
-              <w:t>s(sind):College</w:t>
+              <w:t>s(</w:t>
+            </w:r>
+            <w:proofErr w:type="spellStart"/>
+            <w:r>
+              <w:rPr>
+                <w:rFonts w:eastAsia="Times New Roman"/>
+                <w:color w:val="333333"/>
+                <w:sz w:val="20"/>
+                <w:szCs w:val="20"/>
+              </w:rPr>
+              <w:t>sind</w:t>
+            </w:r>
+            <w:proofErr w:type="spellEnd"/>
+            <w:r>
+              <w:rPr>
+                <w:rFonts w:eastAsia="Times New Roman"/>
+                <w:color w:val="333333"/>
+                <w:sz w:val="20"/>
+                <w:szCs w:val="20"/>
+              </w:rPr>
+              <w:t>):College</w:t>
             </w:r>
             <w:r>
               <w:rPr>
@@ -990,7 +1050,27 @@
                 <w:sz w:val="20"/>
                 <w:szCs w:val="20"/>
               </w:rPr>
-              <w:t>s(sind):College</w:t>
+              <w:t>s(</w:t>
+            </w:r>
+            <w:proofErr w:type="spellStart"/>
+            <w:r>
+              <w:rPr>
+                <w:rFonts w:eastAsia="Times New Roman"/>
+                <w:color w:val="333333"/>
+                <w:sz w:val="20"/>
+                <w:szCs w:val="20"/>
+              </w:rPr>
+              <w:t>sind</w:t>
+            </w:r>
+            <w:proofErr w:type="spellEnd"/>
+            <w:r>
+              <w:rPr>
+                <w:rFonts w:eastAsia="Times New Roman"/>
+                <w:color w:val="333333"/>
+                <w:sz w:val="20"/>
+                <w:szCs w:val="20"/>
+              </w:rPr>
+              <w:t>):College</w:t>
             </w:r>
             <w:r>
               <w:rPr>
@@ -1197,7 +1277,27 @@
                 <w:sz w:val="20"/>
                 <w:szCs w:val="20"/>
               </w:rPr>
-              <w:t>s(sind):College</w:t>
+              <w:t>s(</w:t>
+            </w:r>
+            <w:proofErr w:type="spellStart"/>
+            <w:r>
+              <w:rPr>
+                <w:rFonts w:eastAsia="Times New Roman"/>
+                <w:color w:val="333333"/>
+                <w:sz w:val="20"/>
+                <w:szCs w:val="20"/>
+              </w:rPr>
+              <w:t>sind</w:t>
+            </w:r>
+            <w:proofErr w:type="spellEnd"/>
+            <w:r>
+              <w:rPr>
+                <w:rFonts w:eastAsia="Times New Roman"/>
+                <w:color w:val="333333"/>
+                <w:sz w:val="20"/>
+                <w:szCs w:val="20"/>
+              </w:rPr>
+              <w:t>):College</w:t>
             </w:r>
             <w:r>
               <w:rPr>
@@ -1404,7 +1504,27 @@
                 <w:sz w:val="20"/>
                 <w:szCs w:val="20"/>
               </w:rPr>
-              <w:t>s(sind):Gender</w:t>
+              <w:t>s(</w:t>
+            </w:r>
+            <w:proofErr w:type="spellStart"/>
+            <w:r>
+              <w:rPr>
+                <w:rFonts w:eastAsia="Times New Roman"/>
+                <w:color w:val="333333"/>
+                <w:sz w:val="20"/>
+                <w:szCs w:val="20"/>
+              </w:rPr>
+              <w:t>sind</w:t>
+            </w:r>
+            <w:proofErr w:type="spellEnd"/>
+            <w:r>
+              <w:rPr>
+                <w:rFonts w:eastAsia="Times New Roman"/>
+                <w:color w:val="333333"/>
+                <w:sz w:val="20"/>
+                <w:szCs w:val="20"/>
+              </w:rPr>
+              <w:t>):Gender</w:t>
             </w:r>
             <w:r>
               <w:rPr>
@@ -1611,7 +1731,27 @@
                 <w:sz w:val="20"/>
                 <w:szCs w:val="20"/>
               </w:rPr>
-              <w:t>s(sind):Race</w:t>
+              <w:t>s(</w:t>
+            </w:r>
+            <w:proofErr w:type="spellStart"/>
+            <w:r>
+              <w:rPr>
+                <w:rFonts w:eastAsia="Times New Roman"/>
+                <w:color w:val="333333"/>
+                <w:sz w:val="20"/>
+                <w:szCs w:val="20"/>
+              </w:rPr>
+              <w:t>sind</w:t>
+            </w:r>
+            <w:proofErr w:type="spellEnd"/>
+            <w:r>
+              <w:rPr>
+                <w:rFonts w:eastAsia="Times New Roman"/>
+                <w:color w:val="333333"/>
+                <w:sz w:val="20"/>
+                <w:szCs w:val="20"/>
+              </w:rPr>
+              <w:t>):Race</w:t>
             </w:r>
             <w:r>
               <w:rPr>
@@ -1836,7 +1976,27 @@
                 <w:sz w:val="20"/>
                 <w:szCs w:val="20"/>
               </w:rPr>
-              <w:t>s(sind):Race</w:t>
+              <w:t>s(</w:t>
+            </w:r>
+            <w:proofErr w:type="spellStart"/>
+            <w:r>
+              <w:rPr>
+                <w:rFonts w:eastAsia="Times New Roman"/>
+                <w:color w:val="333333"/>
+                <w:sz w:val="20"/>
+                <w:szCs w:val="20"/>
+              </w:rPr>
+              <w:t>sind</w:t>
+            </w:r>
+            <w:proofErr w:type="spellEnd"/>
+            <w:r>
+              <w:rPr>
+                <w:rFonts w:eastAsia="Times New Roman"/>
+                <w:color w:val="333333"/>
+                <w:sz w:val="20"/>
+                <w:szCs w:val="20"/>
+              </w:rPr>
+              <w:t>):Race</w:t>
             </w:r>
             <w:r>
               <w:rPr>
@@ -2061,7 +2221,27 @@
                 <w:sz w:val="20"/>
                 <w:szCs w:val="20"/>
               </w:rPr>
-              <w:t>s(sind):Race</w:t>
+              <w:t>s(</w:t>
+            </w:r>
+            <w:proofErr w:type="spellStart"/>
+            <w:r>
+              <w:rPr>
+                <w:rFonts w:eastAsia="Times New Roman"/>
+                <w:color w:val="333333"/>
+                <w:sz w:val="20"/>
+                <w:szCs w:val="20"/>
+              </w:rPr>
+              <w:t>sind</w:t>
+            </w:r>
+            <w:proofErr w:type="spellEnd"/>
+            <w:r>
+              <w:rPr>
+                <w:rFonts w:eastAsia="Times New Roman"/>
+                <w:color w:val="333333"/>
+                <w:sz w:val="20"/>
+                <w:szCs w:val="20"/>
+              </w:rPr>
+              <w:t>):Race</w:t>
             </w:r>
             <w:r>
               <w:rPr>
@@ -2286,7 +2466,27 @@
                 <w:sz w:val="20"/>
                 <w:szCs w:val="20"/>
               </w:rPr>
-              <w:t>s(sind):Race</w:t>
+              <w:t>s(</w:t>
+            </w:r>
+            <w:proofErr w:type="spellStart"/>
+            <w:r>
+              <w:rPr>
+                <w:rFonts w:eastAsia="Times New Roman"/>
+                <w:color w:val="333333"/>
+                <w:sz w:val="20"/>
+                <w:szCs w:val="20"/>
+              </w:rPr>
+              <w:t>sind</w:t>
+            </w:r>
+            <w:proofErr w:type="spellEnd"/>
+            <w:r>
+              <w:rPr>
+                <w:rFonts w:eastAsia="Times New Roman"/>
+                <w:color w:val="333333"/>
+                <w:sz w:val="20"/>
+                <w:szCs w:val="20"/>
+              </w:rPr>
+              <w:t>):Race</w:t>
             </w:r>
             <w:r>
               <w:rPr>
@@ -2511,7 +2711,27 @@
                 <w:sz w:val="20"/>
                 <w:szCs w:val="20"/>
               </w:rPr>
-              <w:t>s(sind):Race</w:t>
+              <w:t>s(</w:t>
+            </w:r>
+            <w:proofErr w:type="spellStart"/>
+            <w:r>
+              <w:rPr>
+                <w:rFonts w:eastAsia="Times New Roman"/>
+                <w:color w:val="333333"/>
+                <w:sz w:val="20"/>
+                <w:szCs w:val="20"/>
+              </w:rPr>
+              <w:t>sind</w:t>
+            </w:r>
+            <w:proofErr w:type="spellEnd"/>
+            <w:r>
+              <w:rPr>
+                <w:rFonts w:eastAsia="Times New Roman"/>
+                <w:color w:val="333333"/>
+                <w:sz w:val="20"/>
+                <w:szCs w:val="20"/>
+              </w:rPr>
+              <w:t>):Race</w:t>
             </w:r>
             <w:r>
               <w:rPr>
@@ -2718,7 +2938,27 @@
                 <w:sz w:val="20"/>
                 <w:szCs w:val="20"/>
               </w:rPr>
-              <w:t>s(sind):Income.50.000</w:t>
+              <w:t>s(</w:t>
+            </w:r>
+            <w:proofErr w:type="spellStart"/>
+            <w:r>
+              <w:rPr>
+                <w:rFonts w:eastAsia="Times New Roman"/>
+                <w:color w:val="333333"/>
+                <w:sz w:val="20"/>
+                <w:szCs w:val="20"/>
+              </w:rPr>
+              <w:t>sind</w:t>
+            </w:r>
+            <w:proofErr w:type="spellEnd"/>
+            <w:r>
+              <w:rPr>
+                <w:rFonts w:eastAsia="Times New Roman"/>
+                <w:color w:val="333333"/>
+                <w:sz w:val="20"/>
+                <w:szCs w:val="20"/>
+              </w:rPr>
+              <w:t>):Income.50.000</w:t>
             </w:r>
             <w:r>
               <w:rPr>
@@ -2925,7 +3165,27 @@
                 <w:sz w:val="20"/>
                 <w:szCs w:val="20"/>
               </w:rPr>
-              <w:t>s(sind):Income</w:t>
+              <w:t>s(</w:t>
+            </w:r>
+            <w:proofErr w:type="spellStart"/>
+            <w:r>
+              <w:rPr>
+                <w:rFonts w:eastAsia="Times New Roman"/>
+                <w:color w:val="333333"/>
+                <w:sz w:val="20"/>
+                <w:szCs w:val="20"/>
+              </w:rPr>
+              <w:t>sind</w:t>
+            </w:r>
+            <w:proofErr w:type="spellEnd"/>
+            <w:r>
+              <w:rPr>
+                <w:rFonts w:eastAsia="Times New Roman"/>
+                <w:color w:val="333333"/>
+                <w:sz w:val="20"/>
+                <w:szCs w:val="20"/>
+              </w:rPr>
+              <w:t>):Income</w:t>
             </w:r>
             <w:r>
               <w:rPr>
@@ -3132,7 +3392,27 @@
                 <w:sz w:val="20"/>
                 <w:szCs w:val="20"/>
               </w:rPr>
-              <w:t>s(sind):</w:t>
+              <w:t>s(</w:t>
+            </w:r>
+            <w:proofErr w:type="spellStart"/>
+            <w:r>
+              <w:rPr>
+                <w:rFonts w:eastAsia="Times New Roman"/>
+                <w:color w:val="333333"/>
+                <w:sz w:val="20"/>
+                <w:szCs w:val="20"/>
+              </w:rPr>
+              <w:t>sind</w:t>
+            </w:r>
+            <w:proofErr w:type="spellEnd"/>
+            <w:r>
+              <w:rPr>
+                <w:rFonts w:eastAsia="Times New Roman"/>
+                <w:color w:val="333333"/>
+                <w:sz w:val="20"/>
+                <w:szCs w:val="20"/>
+              </w:rPr>
+              <w:t>):</w:t>
             </w:r>
             <w:r>
               <w:rPr>
@@ -3339,7 +3619,27 @@
                 <w:sz w:val="20"/>
                 <w:szCs w:val="20"/>
               </w:rPr>
-              <w:t>s(sind):BMI</w:t>
+              <w:t>s(</w:t>
+            </w:r>
+            <w:proofErr w:type="spellStart"/>
+            <w:r>
+              <w:rPr>
+                <w:rFonts w:eastAsia="Times New Roman"/>
+                <w:color w:val="333333"/>
+                <w:sz w:val="20"/>
+                <w:szCs w:val="20"/>
+              </w:rPr>
+              <w:t>sind</w:t>
+            </w:r>
+            <w:proofErr w:type="spellEnd"/>
+            <w:r>
+              <w:rPr>
+                <w:rFonts w:eastAsia="Times New Roman"/>
+                <w:color w:val="333333"/>
+                <w:sz w:val="20"/>
+                <w:szCs w:val="20"/>
+              </w:rPr>
+              <w:t>):BMI</w:t>
             </w:r>
           </w:p>
         </w:tc>
@@ -7797,6 +8097,2627 @@
                 <w:szCs w:val="20"/>
               </w:rPr>
               <w:t>727</w:t>
+            </w:r>
+          </w:p>
+        </w:tc>
+      </w:tr>
+    </w:tbl>
+    <w:p/>
+    <w:p/>
+    <w:p/>
+    <w:p/>
+    <w:p/>
+    <w:p/>
+    <w:p/>
+    <w:p/>
+    <w:p/>
+    <w:p/>
+    <w:p>
+      <w:pPr>
+        <w:shd w:val="clear" w:color="auto" w:fill="FFFFFF"/>
+        <w:spacing w:before="300" w:after="150" w:line="240" w:lineRule="auto"/>
+        <w:outlineLvl w:val="1"/>
+        <w:rPr>
+          <w:rFonts w:ascii="Helvetica" w:eastAsia="Times New Roman" w:hAnsi="Helvetica"/>
+          <w:color w:val="333333"/>
+          <w:sz w:val="45"/>
+          <w:szCs w:val="45"/>
+        </w:rPr>
+      </w:pPr>
+      <w:r>
+        <w:rPr>
+          <w:rFonts w:ascii="Helvetica" w:eastAsia="Times New Roman" w:hAnsi="Helvetica"/>
+          <w:color w:val="333333"/>
+          <w:sz w:val="45"/>
+          <w:szCs w:val="45"/>
+        </w:rPr>
+        <w:lastRenderedPageBreak/>
+        <w:t>LM Contrasts</w:t>
+      </w:r>
+    </w:p>
+    <w:tbl>
+      <w:tblPr>
+        <w:tblW w:w="8242" w:type="dxa"/>
+        <w:shd w:val="clear" w:color="auto" w:fill="FFFFFF"/>
+        <w:tblCellMar>
+          <w:top w:w="15" w:type="dxa"/>
+          <w:left w:w="15" w:type="dxa"/>
+          <w:bottom w:w="15" w:type="dxa"/>
+          <w:right w:w="15" w:type="dxa"/>
+        </w:tblCellMar>
+        <w:tblLook w:val="04A0" w:firstRow="1" w:lastRow="0" w:firstColumn="1" w:lastColumn="0" w:noHBand="0" w:noVBand="1"/>
+      </w:tblPr>
+      <w:tblGrid>
+        <w:gridCol w:w="3421"/>
+        <w:gridCol w:w="1265"/>
+        <w:gridCol w:w="686"/>
+        <w:gridCol w:w="686"/>
+        <w:gridCol w:w="1060"/>
+        <w:gridCol w:w="1124"/>
+      </w:tblGrid>
+      <w:tr>
+        <w:trPr>
+          <w:trHeight w:val="123"/>
+          <w:tblHeader/>
+        </w:trPr>
+        <w:tc>
+          <w:tcPr>
+            <w:tcW w:w="0" w:type="auto"/>
+            <w:tcBorders>
+              <w:top w:val="nil"/>
+              <w:bottom w:val="single" w:sz="12" w:space="0" w:color="DDDDDD"/>
+            </w:tcBorders>
+            <w:shd w:val="clear" w:color="auto" w:fill="FFFFFF"/>
+            <w:tcMar>
+              <w:top w:w="120" w:type="dxa"/>
+              <w:left w:w="120" w:type="dxa"/>
+              <w:bottom w:w="120" w:type="dxa"/>
+              <w:right w:w="120" w:type="dxa"/>
+            </w:tcMar>
+            <w:vAlign w:val="bottom"/>
+            <w:hideMark/>
+          </w:tcPr>
+          <w:p>
+            <w:pPr>
+              <w:spacing w:after="0" w:line="240" w:lineRule="auto"/>
+              <w:rPr>
+                <w:rFonts w:eastAsia="Times New Roman"/>
+                <w:b/>
+                <w:bCs/>
+                <w:color w:val="333333"/>
+                <w:sz w:val="20"/>
+                <w:szCs w:val="20"/>
+              </w:rPr>
+            </w:pPr>
+            <w:r>
+              <w:rPr>
+                <w:rFonts w:eastAsia="Times New Roman"/>
+                <w:b/>
+                <w:bCs/>
+                <w:color w:val="333333"/>
+                <w:sz w:val="20"/>
+                <w:szCs w:val="20"/>
+              </w:rPr>
+              <w:t>C</w:t>
+            </w:r>
+            <w:r>
+              <w:rPr>
+                <w:rFonts w:eastAsia="Times New Roman"/>
+                <w:b/>
+                <w:bCs/>
+                <w:color w:val="333333"/>
+                <w:sz w:val="20"/>
+                <w:szCs w:val="20"/>
+              </w:rPr>
+              <w:t>ontrast</w:t>
+            </w:r>
+          </w:p>
+        </w:tc>
+        <w:tc>
+          <w:tcPr>
+            <w:tcW w:w="0" w:type="auto"/>
+            <w:tcBorders>
+              <w:top w:val="nil"/>
+              <w:bottom w:val="single" w:sz="12" w:space="0" w:color="DDDDDD"/>
+            </w:tcBorders>
+            <w:shd w:val="clear" w:color="auto" w:fill="FFFFFF"/>
+            <w:tcMar>
+              <w:top w:w="120" w:type="dxa"/>
+              <w:left w:w="120" w:type="dxa"/>
+              <w:bottom w:w="120" w:type="dxa"/>
+              <w:right w:w="120" w:type="dxa"/>
+            </w:tcMar>
+            <w:vAlign w:val="bottom"/>
+            <w:hideMark/>
+          </w:tcPr>
+          <w:p>
+            <w:pPr>
+              <w:spacing w:after="0" w:line="240" w:lineRule="auto"/>
+              <w:jc w:val="center"/>
+              <w:rPr>
+                <w:rFonts w:eastAsia="Times New Roman"/>
+                <w:b/>
+                <w:bCs/>
+                <w:color w:val="333333"/>
+                <w:sz w:val="20"/>
+                <w:szCs w:val="20"/>
+              </w:rPr>
+            </w:pPr>
+            <w:r>
+              <w:rPr>
+                <w:rFonts w:eastAsia="Times New Roman"/>
+                <w:b/>
+                <w:bCs/>
+                <w:color w:val="333333"/>
+                <w:sz w:val="20"/>
+                <w:szCs w:val="20"/>
+              </w:rPr>
+              <w:t>E</w:t>
+            </w:r>
+            <w:r>
+              <w:rPr>
+                <w:rFonts w:eastAsia="Times New Roman"/>
+                <w:b/>
+                <w:bCs/>
+                <w:color w:val="333333"/>
+                <w:sz w:val="20"/>
+                <w:szCs w:val="20"/>
+              </w:rPr>
+              <w:t>stimate</w:t>
+            </w:r>
+          </w:p>
+        </w:tc>
+        <w:tc>
+          <w:tcPr>
+            <w:tcW w:w="0" w:type="auto"/>
+            <w:tcBorders>
+              <w:top w:val="nil"/>
+              <w:bottom w:val="single" w:sz="12" w:space="0" w:color="DDDDDD"/>
+            </w:tcBorders>
+            <w:shd w:val="clear" w:color="auto" w:fill="FFFFFF"/>
+            <w:tcMar>
+              <w:top w:w="120" w:type="dxa"/>
+              <w:left w:w="120" w:type="dxa"/>
+              <w:bottom w:w="120" w:type="dxa"/>
+              <w:right w:w="120" w:type="dxa"/>
+            </w:tcMar>
+            <w:vAlign w:val="bottom"/>
+            <w:hideMark/>
+          </w:tcPr>
+          <w:p>
+            <w:pPr>
+              <w:spacing w:after="0" w:line="240" w:lineRule="auto"/>
+              <w:jc w:val="center"/>
+              <w:rPr>
+                <w:rFonts w:eastAsia="Times New Roman"/>
+                <w:b/>
+                <w:bCs/>
+                <w:color w:val="333333"/>
+                <w:sz w:val="20"/>
+                <w:szCs w:val="20"/>
+              </w:rPr>
+            </w:pPr>
+            <w:r>
+              <w:rPr>
+                <w:rFonts w:eastAsia="Times New Roman"/>
+                <w:b/>
+                <w:bCs/>
+                <w:color w:val="333333"/>
+                <w:sz w:val="20"/>
+                <w:szCs w:val="20"/>
+              </w:rPr>
+              <w:t>SE</w:t>
+            </w:r>
+          </w:p>
+        </w:tc>
+        <w:tc>
+          <w:tcPr>
+            <w:tcW w:w="0" w:type="auto"/>
+            <w:tcBorders>
+              <w:top w:val="nil"/>
+              <w:bottom w:val="single" w:sz="12" w:space="0" w:color="DDDDDD"/>
+            </w:tcBorders>
+            <w:shd w:val="clear" w:color="auto" w:fill="FFFFFF"/>
+            <w:tcMar>
+              <w:top w:w="120" w:type="dxa"/>
+              <w:left w:w="120" w:type="dxa"/>
+              <w:bottom w:w="120" w:type="dxa"/>
+              <w:right w:w="120" w:type="dxa"/>
+            </w:tcMar>
+            <w:vAlign w:val="bottom"/>
+            <w:hideMark/>
+          </w:tcPr>
+          <w:p>
+            <w:pPr>
+              <w:spacing w:after="0" w:line="240" w:lineRule="auto"/>
+              <w:jc w:val="center"/>
+              <w:rPr>
+                <w:rFonts w:eastAsia="Times New Roman"/>
+                <w:b/>
+                <w:bCs/>
+                <w:color w:val="333333"/>
+                <w:sz w:val="20"/>
+                <w:szCs w:val="20"/>
+              </w:rPr>
+            </w:pPr>
+            <w:r>
+              <w:rPr>
+                <w:rFonts w:eastAsia="Times New Roman"/>
+                <w:b/>
+                <w:bCs/>
+                <w:color w:val="333333"/>
+                <w:sz w:val="20"/>
+                <w:szCs w:val="20"/>
+              </w:rPr>
+              <w:t>DF</w:t>
+            </w:r>
+          </w:p>
+        </w:tc>
+        <w:tc>
+          <w:tcPr>
+            <w:tcW w:w="0" w:type="auto"/>
+            <w:tcBorders>
+              <w:top w:val="nil"/>
+              <w:bottom w:val="single" w:sz="12" w:space="0" w:color="DDDDDD"/>
+            </w:tcBorders>
+            <w:shd w:val="clear" w:color="auto" w:fill="FFFFFF"/>
+            <w:tcMar>
+              <w:top w:w="120" w:type="dxa"/>
+              <w:left w:w="120" w:type="dxa"/>
+              <w:bottom w:w="120" w:type="dxa"/>
+              <w:right w:w="120" w:type="dxa"/>
+            </w:tcMar>
+            <w:vAlign w:val="bottom"/>
+            <w:hideMark/>
+          </w:tcPr>
+          <w:p>
+            <w:pPr>
+              <w:spacing w:after="0" w:line="240" w:lineRule="auto"/>
+              <w:jc w:val="center"/>
+              <w:rPr>
+                <w:rFonts w:eastAsia="Times New Roman"/>
+                <w:b/>
+                <w:bCs/>
+                <w:color w:val="333333"/>
+                <w:sz w:val="20"/>
+                <w:szCs w:val="20"/>
+              </w:rPr>
+            </w:pPr>
+            <w:r>
+              <w:rPr>
+                <w:rFonts w:eastAsia="Times New Roman"/>
+                <w:b/>
+                <w:bCs/>
+                <w:color w:val="333333"/>
+                <w:sz w:val="20"/>
+                <w:szCs w:val="20"/>
+              </w:rPr>
+              <w:t xml:space="preserve">T </w:t>
+            </w:r>
+            <w:r>
+              <w:rPr>
+                <w:rFonts w:eastAsia="Times New Roman"/>
+                <w:b/>
+                <w:bCs/>
+                <w:color w:val="333333"/>
+                <w:sz w:val="20"/>
+                <w:szCs w:val="20"/>
+              </w:rPr>
+              <w:t>ratio</w:t>
+            </w:r>
+          </w:p>
+        </w:tc>
+        <w:tc>
+          <w:tcPr>
+            <w:tcW w:w="0" w:type="auto"/>
+            <w:tcBorders>
+              <w:top w:val="nil"/>
+              <w:bottom w:val="single" w:sz="12" w:space="0" w:color="DDDDDD"/>
+            </w:tcBorders>
+            <w:shd w:val="clear" w:color="auto" w:fill="FFFFFF"/>
+            <w:tcMar>
+              <w:top w:w="120" w:type="dxa"/>
+              <w:left w:w="120" w:type="dxa"/>
+              <w:bottom w:w="120" w:type="dxa"/>
+              <w:right w:w="120" w:type="dxa"/>
+            </w:tcMar>
+            <w:vAlign w:val="bottom"/>
+            <w:hideMark/>
+          </w:tcPr>
+          <w:p>
+            <w:pPr>
+              <w:spacing w:after="0" w:line="240" w:lineRule="auto"/>
+              <w:jc w:val="center"/>
+              <w:rPr>
+                <w:rFonts w:eastAsia="Times New Roman"/>
+                <w:b/>
+                <w:bCs/>
+                <w:color w:val="333333"/>
+                <w:sz w:val="20"/>
+                <w:szCs w:val="20"/>
+              </w:rPr>
+            </w:pPr>
+            <w:r>
+              <w:rPr>
+                <w:rFonts w:eastAsia="Times New Roman"/>
+                <w:b/>
+                <w:bCs/>
+                <w:color w:val="333333"/>
+                <w:sz w:val="20"/>
+                <w:szCs w:val="20"/>
+              </w:rPr>
+              <w:t>P-</w:t>
+            </w:r>
+            <w:r>
+              <w:rPr>
+                <w:rFonts w:eastAsia="Times New Roman"/>
+                <w:b/>
+                <w:bCs/>
+                <w:color w:val="333333"/>
+                <w:sz w:val="20"/>
+                <w:szCs w:val="20"/>
+              </w:rPr>
+              <w:t>value</w:t>
+            </w:r>
+          </w:p>
+        </w:tc>
+      </w:tr>
+      <w:tr>
+        <w:trPr>
+          <w:trHeight w:val="20"/>
+        </w:trPr>
+        <w:tc>
+          <w:tcPr>
+            <w:tcW w:w="0" w:type="auto"/>
+            <w:tcBorders>
+              <w:top w:val="single" w:sz="6" w:space="0" w:color="DDDDDD"/>
+            </w:tcBorders>
+            <w:shd w:val="clear" w:color="auto" w:fill="F9F9F9"/>
+            <w:tcMar>
+              <w:top w:w="120" w:type="dxa"/>
+              <w:left w:w="120" w:type="dxa"/>
+              <w:bottom w:w="120" w:type="dxa"/>
+              <w:right w:w="120" w:type="dxa"/>
+            </w:tcMar>
+            <w:hideMark/>
+          </w:tcPr>
+          <w:p>
+            <w:pPr>
+              <w:spacing w:after="0" w:line="240" w:lineRule="auto"/>
+              <w:rPr>
+                <w:rFonts w:eastAsia="Times New Roman"/>
+                <w:color w:val="333333"/>
+                <w:sz w:val="20"/>
+                <w:szCs w:val="20"/>
+              </w:rPr>
+            </w:pPr>
+            <w:r>
+              <w:rPr>
+                <w:rFonts w:eastAsia="Times New Roman"/>
+                <w:color w:val="333333"/>
+                <w:sz w:val="20"/>
+                <w:szCs w:val="20"/>
+              </w:rPr>
+              <w:t>Architecture - Arts and Letters</w:t>
+            </w:r>
+          </w:p>
+        </w:tc>
+        <w:tc>
+          <w:tcPr>
+            <w:tcW w:w="0" w:type="auto"/>
+            <w:tcBorders>
+              <w:top w:val="single" w:sz="6" w:space="0" w:color="DDDDDD"/>
+            </w:tcBorders>
+            <w:shd w:val="clear" w:color="auto" w:fill="F9F9F9"/>
+            <w:tcMar>
+              <w:top w:w="120" w:type="dxa"/>
+              <w:left w:w="120" w:type="dxa"/>
+              <w:bottom w:w="120" w:type="dxa"/>
+              <w:right w:w="120" w:type="dxa"/>
+            </w:tcMar>
+            <w:hideMark/>
+          </w:tcPr>
+          <w:p>
+            <w:pPr>
+              <w:spacing w:after="0" w:line="240" w:lineRule="auto"/>
+              <w:jc w:val="center"/>
+              <w:rPr>
+                <w:rFonts w:eastAsia="Times New Roman"/>
+                <w:color w:val="333333"/>
+                <w:sz w:val="20"/>
+                <w:szCs w:val="20"/>
+              </w:rPr>
+            </w:pPr>
+            <w:r>
+              <w:rPr>
+                <w:rFonts w:eastAsia="Times New Roman"/>
+                <w:color w:val="333333"/>
+                <w:sz w:val="20"/>
+                <w:szCs w:val="20"/>
+              </w:rPr>
+              <w:t>-376.3</w:t>
+            </w:r>
+          </w:p>
+        </w:tc>
+        <w:tc>
+          <w:tcPr>
+            <w:tcW w:w="0" w:type="auto"/>
+            <w:tcBorders>
+              <w:top w:val="single" w:sz="6" w:space="0" w:color="DDDDDD"/>
+            </w:tcBorders>
+            <w:shd w:val="clear" w:color="auto" w:fill="F9F9F9"/>
+            <w:tcMar>
+              <w:top w:w="120" w:type="dxa"/>
+              <w:left w:w="120" w:type="dxa"/>
+              <w:bottom w:w="120" w:type="dxa"/>
+              <w:right w:w="120" w:type="dxa"/>
+            </w:tcMar>
+            <w:hideMark/>
+          </w:tcPr>
+          <w:p>
+            <w:pPr>
+              <w:spacing w:after="0" w:line="240" w:lineRule="auto"/>
+              <w:jc w:val="center"/>
+              <w:rPr>
+                <w:rFonts w:eastAsia="Times New Roman"/>
+                <w:color w:val="333333"/>
+                <w:sz w:val="20"/>
+                <w:szCs w:val="20"/>
+              </w:rPr>
+            </w:pPr>
+            <w:r>
+              <w:rPr>
+                <w:rFonts w:eastAsia="Times New Roman"/>
+                <w:color w:val="333333"/>
+                <w:sz w:val="20"/>
+                <w:szCs w:val="20"/>
+              </w:rPr>
+              <w:t>786</w:t>
+            </w:r>
+          </w:p>
+        </w:tc>
+        <w:tc>
+          <w:tcPr>
+            <w:tcW w:w="0" w:type="auto"/>
+            <w:tcBorders>
+              <w:top w:val="single" w:sz="6" w:space="0" w:color="DDDDDD"/>
+            </w:tcBorders>
+            <w:shd w:val="clear" w:color="auto" w:fill="F9F9F9"/>
+            <w:tcMar>
+              <w:top w:w="120" w:type="dxa"/>
+              <w:left w:w="120" w:type="dxa"/>
+              <w:bottom w:w="120" w:type="dxa"/>
+              <w:right w:w="120" w:type="dxa"/>
+            </w:tcMar>
+            <w:hideMark/>
+          </w:tcPr>
+          <w:p>
+            <w:pPr>
+              <w:spacing w:after="0" w:line="240" w:lineRule="auto"/>
+              <w:jc w:val="center"/>
+              <w:rPr>
+                <w:rFonts w:eastAsia="Times New Roman"/>
+                <w:color w:val="333333"/>
+                <w:sz w:val="20"/>
+                <w:szCs w:val="20"/>
+              </w:rPr>
+            </w:pPr>
+            <w:r>
+              <w:rPr>
+                <w:rFonts w:eastAsia="Times New Roman"/>
+                <w:color w:val="333333"/>
+                <w:sz w:val="20"/>
+                <w:szCs w:val="20"/>
+              </w:rPr>
+              <w:t>325</w:t>
+            </w:r>
+          </w:p>
+        </w:tc>
+        <w:tc>
+          <w:tcPr>
+            <w:tcW w:w="0" w:type="auto"/>
+            <w:tcBorders>
+              <w:top w:val="single" w:sz="6" w:space="0" w:color="DDDDDD"/>
+            </w:tcBorders>
+            <w:shd w:val="clear" w:color="auto" w:fill="F9F9F9"/>
+            <w:tcMar>
+              <w:top w:w="120" w:type="dxa"/>
+              <w:left w:w="120" w:type="dxa"/>
+              <w:bottom w:w="120" w:type="dxa"/>
+              <w:right w:w="120" w:type="dxa"/>
+            </w:tcMar>
+            <w:hideMark/>
+          </w:tcPr>
+          <w:p>
+            <w:pPr>
+              <w:spacing w:after="0" w:line="240" w:lineRule="auto"/>
+              <w:jc w:val="center"/>
+              <w:rPr>
+                <w:rFonts w:eastAsia="Times New Roman"/>
+                <w:color w:val="333333"/>
+                <w:sz w:val="20"/>
+                <w:szCs w:val="20"/>
+              </w:rPr>
+            </w:pPr>
+            <w:r>
+              <w:rPr>
+                <w:rFonts w:eastAsia="Times New Roman"/>
+                <w:color w:val="333333"/>
+                <w:sz w:val="20"/>
+                <w:szCs w:val="20"/>
+              </w:rPr>
+              <w:t>-0.479</w:t>
+            </w:r>
+          </w:p>
+        </w:tc>
+        <w:tc>
+          <w:tcPr>
+            <w:tcW w:w="0" w:type="auto"/>
+            <w:tcBorders>
+              <w:top w:val="single" w:sz="6" w:space="0" w:color="DDDDDD"/>
+            </w:tcBorders>
+            <w:shd w:val="clear" w:color="auto" w:fill="F9F9F9"/>
+            <w:tcMar>
+              <w:top w:w="120" w:type="dxa"/>
+              <w:left w:w="120" w:type="dxa"/>
+              <w:bottom w:w="120" w:type="dxa"/>
+              <w:right w:w="120" w:type="dxa"/>
+            </w:tcMar>
+            <w:hideMark/>
+          </w:tcPr>
+          <w:p>
+            <w:pPr>
+              <w:spacing w:after="0" w:line="240" w:lineRule="auto"/>
+              <w:jc w:val="center"/>
+              <w:rPr>
+                <w:rFonts w:eastAsia="Times New Roman"/>
+                <w:color w:val="333333"/>
+                <w:sz w:val="20"/>
+                <w:szCs w:val="20"/>
+              </w:rPr>
+            </w:pPr>
+            <w:r>
+              <w:rPr>
+                <w:rFonts w:eastAsia="Times New Roman"/>
+                <w:color w:val="333333"/>
+                <w:sz w:val="20"/>
+                <w:szCs w:val="20"/>
+              </w:rPr>
+              <w:t>0.989</w:t>
+            </w:r>
+          </w:p>
+        </w:tc>
+      </w:tr>
+      <w:tr>
+        <w:trPr>
+          <w:trHeight w:val="20"/>
+        </w:trPr>
+        <w:tc>
+          <w:tcPr>
+            <w:tcW w:w="0" w:type="auto"/>
+            <w:tcBorders>
+              <w:top w:val="single" w:sz="6" w:space="0" w:color="DDDDDD"/>
+            </w:tcBorders>
+            <w:shd w:val="clear" w:color="auto" w:fill="FFFFFF"/>
+            <w:tcMar>
+              <w:top w:w="120" w:type="dxa"/>
+              <w:left w:w="120" w:type="dxa"/>
+              <w:bottom w:w="120" w:type="dxa"/>
+              <w:right w:w="120" w:type="dxa"/>
+            </w:tcMar>
+            <w:hideMark/>
+          </w:tcPr>
+          <w:p>
+            <w:pPr>
+              <w:spacing w:after="0" w:line="240" w:lineRule="auto"/>
+              <w:rPr>
+                <w:rFonts w:eastAsia="Times New Roman"/>
+                <w:color w:val="333333"/>
+                <w:sz w:val="20"/>
+                <w:szCs w:val="20"/>
+              </w:rPr>
+            </w:pPr>
+            <w:r>
+              <w:rPr>
+                <w:rFonts w:eastAsia="Times New Roman"/>
+                <w:color w:val="333333"/>
+                <w:sz w:val="20"/>
+                <w:szCs w:val="20"/>
+              </w:rPr>
+              <w:t>Architecture - Business</w:t>
+            </w:r>
+          </w:p>
+        </w:tc>
+        <w:tc>
+          <w:tcPr>
+            <w:tcW w:w="0" w:type="auto"/>
+            <w:tcBorders>
+              <w:top w:val="single" w:sz="6" w:space="0" w:color="DDDDDD"/>
+            </w:tcBorders>
+            <w:shd w:val="clear" w:color="auto" w:fill="FFFFFF"/>
+            <w:tcMar>
+              <w:top w:w="120" w:type="dxa"/>
+              <w:left w:w="120" w:type="dxa"/>
+              <w:bottom w:w="120" w:type="dxa"/>
+              <w:right w:w="120" w:type="dxa"/>
+            </w:tcMar>
+            <w:hideMark/>
+          </w:tcPr>
+          <w:p>
+            <w:pPr>
+              <w:spacing w:after="0" w:line="240" w:lineRule="auto"/>
+              <w:jc w:val="center"/>
+              <w:rPr>
+                <w:rFonts w:eastAsia="Times New Roman"/>
+                <w:color w:val="333333"/>
+                <w:sz w:val="20"/>
+                <w:szCs w:val="20"/>
+              </w:rPr>
+            </w:pPr>
+            <w:r>
+              <w:rPr>
+                <w:rFonts w:eastAsia="Times New Roman"/>
+                <w:color w:val="333333"/>
+                <w:sz w:val="20"/>
+                <w:szCs w:val="20"/>
+              </w:rPr>
+              <w:t>-307.4</w:t>
+            </w:r>
+          </w:p>
+        </w:tc>
+        <w:tc>
+          <w:tcPr>
+            <w:tcW w:w="0" w:type="auto"/>
+            <w:tcBorders>
+              <w:top w:val="single" w:sz="6" w:space="0" w:color="DDDDDD"/>
+            </w:tcBorders>
+            <w:shd w:val="clear" w:color="auto" w:fill="FFFFFF"/>
+            <w:tcMar>
+              <w:top w:w="120" w:type="dxa"/>
+              <w:left w:w="120" w:type="dxa"/>
+              <w:bottom w:w="120" w:type="dxa"/>
+              <w:right w:w="120" w:type="dxa"/>
+            </w:tcMar>
+            <w:hideMark/>
+          </w:tcPr>
+          <w:p>
+            <w:pPr>
+              <w:spacing w:after="0" w:line="240" w:lineRule="auto"/>
+              <w:jc w:val="center"/>
+              <w:rPr>
+                <w:rFonts w:eastAsia="Times New Roman"/>
+                <w:color w:val="333333"/>
+                <w:sz w:val="20"/>
+                <w:szCs w:val="20"/>
+              </w:rPr>
+            </w:pPr>
+            <w:r>
+              <w:rPr>
+                <w:rFonts w:eastAsia="Times New Roman"/>
+                <w:color w:val="333333"/>
+                <w:sz w:val="20"/>
+                <w:szCs w:val="20"/>
+              </w:rPr>
+              <w:t>783</w:t>
+            </w:r>
+          </w:p>
+        </w:tc>
+        <w:tc>
+          <w:tcPr>
+            <w:tcW w:w="0" w:type="auto"/>
+            <w:tcBorders>
+              <w:top w:val="single" w:sz="6" w:space="0" w:color="DDDDDD"/>
+            </w:tcBorders>
+            <w:shd w:val="clear" w:color="auto" w:fill="FFFFFF"/>
+            <w:tcMar>
+              <w:top w:w="120" w:type="dxa"/>
+              <w:left w:w="120" w:type="dxa"/>
+              <w:bottom w:w="120" w:type="dxa"/>
+              <w:right w:w="120" w:type="dxa"/>
+            </w:tcMar>
+            <w:hideMark/>
+          </w:tcPr>
+          <w:p>
+            <w:pPr>
+              <w:spacing w:after="0" w:line="240" w:lineRule="auto"/>
+              <w:jc w:val="center"/>
+              <w:rPr>
+                <w:rFonts w:eastAsia="Times New Roman"/>
+                <w:color w:val="333333"/>
+                <w:sz w:val="20"/>
+                <w:szCs w:val="20"/>
+              </w:rPr>
+            </w:pPr>
+            <w:r>
+              <w:rPr>
+                <w:rFonts w:eastAsia="Times New Roman"/>
+                <w:color w:val="333333"/>
+                <w:sz w:val="20"/>
+                <w:szCs w:val="20"/>
+              </w:rPr>
+              <w:t>325</w:t>
+            </w:r>
+          </w:p>
+        </w:tc>
+        <w:tc>
+          <w:tcPr>
+            <w:tcW w:w="0" w:type="auto"/>
+            <w:tcBorders>
+              <w:top w:val="single" w:sz="6" w:space="0" w:color="DDDDDD"/>
+            </w:tcBorders>
+            <w:shd w:val="clear" w:color="auto" w:fill="FFFFFF"/>
+            <w:tcMar>
+              <w:top w:w="120" w:type="dxa"/>
+              <w:left w:w="120" w:type="dxa"/>
+              <w:bottom w:w="120" w:type="dxa"/>
+              <w:right w:w="120" w:type="dxa"/>
+            </w:tcMar>
+            <w:hideMark/>
+          </w:tcPr>
+          <w:p>
+            <w:pPr>
+              <w:spacing w:after="0" w:line="240" w:lineRule="auto"/>
+              <w:jc w:val="center"/>
+              <w:rPr>
+                <w:rFonts w:eastAsia="Times New Roman"/>
+                <w:color w:val="333333"/>
+                <w:sz w:val="20"/>
+                <w:szCs w:val="20"/>
+              </w:rPr>
+            </w:pPr>
+            <w:r>
+              <w:rPr>
+                <w:rFonts w:eastAsia="Times New Roman"/>
+                <w:color w:val="333333"/>
+                <w:sz w:val="20"/>
+                <w:szCs w:val="20"/>
+              </w:rPr>
+              <w:t>-0.393</w:t>
+            </w:r>
+          </w:p>
+        </w:tc>
+        <w:tc>
+          <w:tcPr>
+            <w:tcW w:w="0" w:type="auto"/>
+            <w:tcBorders>
+              <w:top w:val="single" w:sz="6" w:space="0" w:color="DDDDDD"/>
+            </w:tcBorders>
+            <w:shd w:val="clear" w:color="auto" w:fill="FFFFFF"/>
+            <w:tcMar>
+              <w:top w:w="120" w:type="dxa"/>
+              <w:left w:w="120" w:type="dxa"/>
+              <w:bottom w:w="120" w:type="dxa"/>
+              <w:right w:w="120" w:type="dxa"/>
+            </w:tcMar>
+            <w:hideMark/>
+          </w:tcPr>
+          <w:p>
+            <w:pPr>
+              <w:spacing w:after="0" w:line="240" w:lineRule="auto"/>
+              <w:jc w:val="center"/>
+              <w:rPr>
+                <w:rFonts w:eastAsia="Times New Roman"/>
+                <w:color w:val="333333"/>
+                <w:sz w:val="20"/>
+                <w:szCs w:val="20"/>
+              </w:rPr>
+            </w:pPr>
+            <w:r>
+              <w:rPr>
+                <w:rFonts w:eastAsia="Times New Roman"/>
+                <w:color w:val="333333"/>
+                <w:sz w:val="20"/>
+                <w:szCs w:val="20"/>
+              </w:rPr>
+              <w:t>0.995</w:t>
+            </w:r>
+          </w:p>
+        </w:tc>
+      </w:tr>
+      <w:tr>
+        <w:trPr>
+          <w:trHeight w:val="20"/>
+        </w:trPr>
+        <w:tc>
+          <w:tcPr>
+            <w:tcW w:w="0" w:type="auto"/>
+            <w:tcBorders>
+              <w:top w:val="single" w:sz="6" w:space="0" w:color="DDDDDD"/>
+            </w:tcBorders>
+            <w:shd w:val="clear" w:color="auto" w:fill="F9F9F9"/>
+            <w:tcMar>
+              <w:top w:w="120" w:type="dxa"/>
+              <w:left w:w="120" w:type="dxa"/>
+              <w:bottom w:w="120" w:type="dxa"/>
+              <w:right w:w="120" w:type="dxa"/>
+            </w:tcMar>
+            <w:hideMark/>
+          </w:tcPr>
+          <w:p>
+            <w:pPr>
+              <w:spacing w:after="0" w:line="240" w:lineRule="auto"/>
+              <w:rPr>
+                <w:rFonts w:eastAsia="Times New Roman"/>
+                <w:color w:val="333333"/>
+                <w:sz w:val="20"/>
+                <w:szCs w:val="20"/>
+              </w:rPr>
+            </w:pPr>
+            <w:r>
+              <w:rPr>
+                <w:rFonts w:eastAsia="Times New Roman"/>
+                <w:color w:val="333333"/>
+                <w:sz w:val="20"/>
+                <w:szCs w:val="20"/>
+              </w:rPr>
+              <w:t>Architecture - Engineering</w:t>
+            </w:r>
+          </w:p>
+        </w:tc>
+        <w:tc>
+          <w:tcPr>
+            <w:tcW w:w="0" w:type="auto"/>
+            <w:tcBorders>
+              <w:top w:val="single" w:sz="6" w:space="0" w:color="DDDDDD"/>
+            </w:tcBorders>
+            <w:shd w:val="clear" w:color="auto" w:fill="F9F9F9"/>
+            <w:tcMar>
+              <w:top w:w="120" w:type="dxa"/>
+              <w:left w:w="120" w:type="dxa"/>
+              <w:bottom w:w="120" w:type="dxa"/>
+              <w:right w:w="120" w:type="dxa"/>
+            </w:tcMar>
+            <w:hideMark/>
+          </w:tcPr>
+          <w:p>
+            <w:pPr>
+              <w:spacing w:after="0" w:line="240" w:lineRule="auto"/>
+              <w:jc w:val="center"/>
+              <w:rPr>
+                <w:rFonts w:eastAsia="Times New Roman"/>
+                <w:color w:val="333333"/>
+                <w:sz w:val="20"/>
+                <w:szCs w:val="20"/>
+              </w:rPr>
+            </w:pPr>
+            <w:r>
+              <w:rPr>
+                <w:rFonts w:eastAsia="Times New Roman"/>
+                <w:color w:val="333333"/>
+                <w:sz w:val="20"/>
+                <w:szCs w:val="20"/>
+              </w:rPr>
+              <w:t>-580.8</w:t>
+            </w:r>
+          </w:p>
+        </w:tc>
+        <w:tc>
+          <w:tcPr>
+            <w:tcW w:w="0" w:type="auto"/>
+            <w:tcBorders>
+              <w:top w:val="single" w:sz="6" w:space="0" w:color="DDDDDD"/>
+            </w:tcBorders>
+            <w:shd w:val="clear" w:color="auto" w:fill="F9F9F9"/>
+            <w:tcMar>
+              <w:top w:w="120" w:type="dxa"/>
+              <w:left w:w="120" w:type="dxa"/>
+              <w:bottom w:w="120" w:type="dxa"/>
+              <w:right w:w="120" w:type="dxa"/>
+            </w:tcMar>
+            <w:hideMark/>
+          </w:tcPr>
+          <w:p>
+            <w:pPr>
+              <w:spacing w:after="0" w:line="240" w:lineRule="auto"/>
+              <w:jc w:val="center"/>
+              <w:rPr>
+                <w:rFonts w:eastAsia="Times New Roman"/>
+                <w:color w:val="333333"/>
+                <w:sz w:val="20"/>
+                <w:szCs w:val="20"/>
+              </w:rPr>
+            </w:pPr>
+            <w:r>
+              <w:rPr>
+                <w:rFonts w:eastAsia="Times New Roman"/>
+                <w:color w:val="333333"/>
+                <w:sz w:val="20"/>
+                <w:szCs w:val="20"/>
+              </w:rPr>
+              <w:t>748</w:t>
+            </w:r>
+          </w:p>
+        </w:tc>
+        <w:tc>
+          <w:tcPr>
+            <w:tcW w:w="0" w:type="auto"/>
+            <w:tcBorders>
+              <w:top w:val="single" w:sz="6" w:space="0" w:color="DDDDDD"/>
+            </w:tcBorders>
+            <w:shd w:val="clear" w:color="auto" w:fill="F9F9F9"/>
+            <w:tcMar>
+              <w:top w:w="120" w:type="dxa"/>
+              <w:left w:w="120" w:type="dxa"/>
+              <w:bottom w:w="120" w:type="dxa"/>
+              <w:right w:w="120" w:type="dxa"/>
+            </w:tcMar>
+            <w:hideMark/>
+          </w:tcPr>
+          <w:p>
+            <w:pPr>
+              <w:spacing w:after="0" w:line="240" w:lineRule="auto"/>
+              <w:jc w:val="center"/>
+              <w:rPr>
+                <w:rFonts w:eastAsia="Times New Roman"/>
+                <w:color w:val="333333"/>
+                <w:sz w:val="20"/>
+                <w:szCs w:val="20"/>
+              </w:rPr>
+            </w:pPr>
+            <w:r>
+              <w:rPr>
+                <w:rFonts w:eastAsia="Times New Roman"/>
+                <w:color w:val="333333"/>
+                <w:sz w:val="20"/>
+                <w:szCs w:val="20"/>
+              </w:rPr>
+              <w:t>325</w:t>
+            </w:r>
+          </w:p>
+        </w:tc>
+        <w:tc>
+          <w:tcPr>
+            <w:tcW w:w="0" w:type="auto"/>
+            <w:tcBorders>
+              <w:top w:val="single" w:sz="6" w:space="0" w:color="DDDDDD"/>
+            </w:tcBorders>
+            <w:shd w:val="clear" w:color="auto" w:fill="F9F9F9"/>
+            <w:tcMar>
+              <w:top w:w="120" w:type="dxa"/>
+              <w:left w:w="120" w:type="dxa"/>
+              <w:bottom w:w="120" w:type="dxa"/>
+              <w:right w:w="120" w:type="dxa"/>
+            </w:tcMar>
+            <w:hideMark/>
+          </w:tcPr>
+          <w:p>
+            <w:pPr>
+              <w:spacing w:after="0" w:line="240" w:lineRule="auto"/>
+              <w:jc w:val="center"/>
+              <w:rPr>
+                <w:rFonts w:eastAsia="Times New Roman"/>
+                <w:color w:val="333333"/>
+                <w:sz w:val="20"/>
+                <w:szCs w:val="20"/>
+              </w:rPr>
+            </w:pPr>
+            <w:r>
+              <w:rPr>
+                <w:rFonts w:eastAsia="Times New Roman"/>
+                <w:color w:val="333333"/>
+                <w:sz w:val="20"/>
+                <w:szCs w:val="20"/>
+              </w:rPr>
+              <w:t>-0.776</w:t>
+            </w:r>
+          </w:p>
+        </w:tc>
+        <w:tc>
+          <w:tcPr>
+            <w:tcW w:w="0" w:type="auto"/>
+            <w:tcBorders>
+              <w:top w:val="single" w:sz="6" w:space="0" w:color="DDDDDD"/>
+            </w:tcBorders>
+            <w:shd w:val="clear" w:color="auto" w:fill="F9F9F9"/>
+            <w:tcMar>
+              <w:top w:w="120" w:type="dxa"/>
+              <w:left w:w="120" w:type="dxa"/>
+              <w:bottom w:w="120" w:type="dxa"/>
+              <w:right w:w="120" w:type="dxa"/>
+            </w:tcMar>
+            <w:hideMark/>
+          </w:tcPr>
+          <w:p>
+            <w:pPr>
+              <w:spacing w:after="0" w:line="240" w:lineRule="auto"/>
+              <w:jc w:val="center"/>
+              <w:rPr>
+                <w:rFonts w:eastAsia="Times New Roman"/>
+                <w:color w:val="333333"/>
+                <w:sz w:val="20"/>
+                <w:szCs w:val="20"/>
+              </w:rPr>
+            </w:pPr>
+            <w:r>
+              <w:rPr>
+                <w:rFonts w:eastAsia="Times New Roman"/>
+                <w:color w:val="333333"/>
+                <w:sz w:val="20"/>
+                <w:szCs w:val="20"/>
+              </w:rPr>
+              <w:t>0.937</w:t>
+            </w:r>
+          </w:p>
+        </w:tc>
+      </w:tr>
+      <w:tr>
+        <w:trPr>
+          <w:trHeight w:val="20"/>
+        </w:trPr>
+        <w:tc>
+          <w:tcPr>
+            <w:tcW w:w="0" w:type="auto"/>
+            <w:tcBorders>
+              <w:top w:val="single" w:sz="6" w:space="0" w:color="DDDDDD"/>
+            </w:tcBorders>
+            <w:shd w:val="clear" w:color="auto" w:fill="FFFFFF"/>
+            <w:tcMar>
+              <w:top w:w="120" w:type="dxa"/>
+              <w:left w:w="120" w:type="dxa"/>
+              <w:bottom w:w="120" w:type="dxa"/>
+              <w:right w:w="120" w:type="dxa"/>
+            </w:tcMar>
+            <w:hideMark/>
+          </w:tcPr>
+          <w:p>
+            <w:pPr>
+              <w:spacing w:after="0" w:line="240" w:lineRule="auto"/>
+              <w:rPr>
+                <w:rFonts w:eastAsia="Times New Roman"/>
+                <w:color w:val="333333"/>
+                <w:sz w:val="20"/>
+                <w:szCs w:val="20"/>
+              </w:rPr>
+            </w:pPr>
+            <w:r>
+              <w:rPr>
+                <w:rFonts w:eastAsia="Times New Roman"/>
+                <w:color w:val="333333"/>
+                <w:sz w:val="20"/>
+                <w:szCs w:val="20"/>
+              </w:rPr>
+              <w:t>Architecture - Science</w:t>
+            </w:r>
+          </w:p>
+        </w:tc>
+        <w:tc>
+          <w:tcPr>
+            <w:tcW w:w="0" w:type="auto"/>
+            <w:tcBorders>
+              <w:top w:val="single" w:sz="6" w:space="0" w:color="DDDDDD"/>
+            </w:tcBorders>
+            <w:shd w:val="clear" w:color="auto" w:fill="FFFFFF"/>
+            <w:tcMar>
+              <w:top w:w="120" w:type="dxa"/>
+              <w:left w:w="120" w:type="dxa"/>
+              <w:bottom w:w="120" w:type="dxa"/>
+              <w:right w:w="120" w:type="dxa"/>
+            </w:tcMar>
+            <w:hideMark/>
+          </w:tcPr>
+          <w:p>
+            <w:pPr>
+              <w:spacing w:after="0" w:line="240" w:lineRule="auto"/>
+              <w:jc w:val="center"/>
+              <w:rPr>
+                <w:rFonts w:eastAsia="Times New Roman"/>
+                <w:color w:val="333333"/>
+                <w:sz w:val="20"/>
+                <w:szCs w:val="20"/>
+              </w:rPr>
+            </w:pPr>
+            <w:r>
+              <w:rPr>
+                <w:rFonts w:eastAsia="Times New Roman"/>
+                <w:color w:val="333333"/>
+                <w:sz w:val="20"/>
+                <w:szCs w:val="20"/>
+              </w:rPr>
+              <w:t>-662.2</w:t>
+            </w:r>
+          </w:p>
+        </w:tc>
+        <w:tc>
+          <w:tcPr>
+            <w:tcW w:w="0" w:type="auto"/>
+            <w:tcBorders>
+              <w:top w:val="single" w:sz="6" w:space="0" w:color="DDDDDD"/>
+            </w:tcBorders>
+            <w:shd w:val="clear" w:color="auto" w:fill="FFFFFF"/>
+            <w:tcMar>
+              <w:top w:w="120" w:type="dxa"/>
+              <w:left w:w="120" w:type="dxa"/>
+              <w:bottom w:w="120" w:type="dxa"/>
+              <w:right w:w="120" w:type="dxa"/>
+            </w:tcMar>
+            <w:hideMark/>
+          </w:tcPr>
+          <w:p>
+            <w:pPr>
+              <w:spacing w:after="0" w:line="240" w:lineRule="auto"/>
+              <w:jc w:val="center"/>
+              <w:rPr>
+                <w:rFonts w:eastAsia="Times New Roman"/>
+                <w:color w:val="333333"/>
+                <w:sz w:val="20"/>
+                <w:szCs w:val="20"/>
+              </w:rPr>
+            </w:pPr>
+            <w:r>
+              <w:rPr>
+                <w:rFonts w:eastAsia="Times New Roman"/>
+                <w:color w:val="333333"/>
+                <w:sz w:val="20"/>
+                <w:szCs w:val="20"/>
+              </w:rPr>
+              <w:t>755</w:t>
+            </w:r>
+          </w:p>
+        </w:tc>
+        <w:tc>
+          <w:tcPr>
+            <w:tcW w:w="0" w:type="auto"/>
+            <w:tcBorders>
+              <w:top w:val="single" w:sz="6" w:space="0" w:color="DDDDDD"/>
+            </w:tcBorders>
+            <w:shd w:val="clear" w:color="auto" w:fill="FFFFFF"/>
+            <w:tcMar>
+              <w:top w:w="120" w:type="dxa"/>
+              <w:left w:w="120" w:type="dxa"/>
+              <w:bottom w:w="120" w:type="dxa"/>
+              <w:right w:w="120" w:type="dxa"/>
+            </w:tcMar>
+            <w:hideMark/>
+          </w:tcPr>
+          <w:p>
+            <w:pPr>
+              <w:spacing w:after="0" w:line="240" w:lineRule="auto"/>
+              <w:jc w:val="center"/>
+              <w:rPr>
+                <w:rFonts w:eastAsia="Times New Roman"/>
+                <w:color w:val="333333"/>
+                <w:sz w:val="20"/>
+                <w:szCs w:val="20"/>
+              </w:rPr>
+            </w:pPr>
+            <w:r>
+              <w:rPr>
+                <w:rFonts w:eastAsia="Times New Roman"/>
+                <w:color w:val="333333"/>
+                <w:sz w:val="20"/>
+                <w:szCs w:val="20"/>
+              </w:rPr>
+              <w:t>325</w:t>
+            </w:r>
+          </w:p>
+        </w:tc>
+        <w:tc>
+          <w:tcPr>
+            <w:tcW w:w="0" w:type="auto"/>
+            <w:tcBorders>
+              <w:top w:val="single" w:sz="6" w:space="0" w:color="DDDDDD"/>
+            </w:tcBorders>
+            <w:shd w:val="clear" w:color="auto" w:fill="FFFFFF"/>
+            <w:tcMar>
+              <w:top w:w="120" w:type="dxa"/>
+              <w:left w:w="120" w:type="dxa"/>
+              <w:bottom w:w="120" w:type="dxa"/>
+              <w:right w:w="120" w:type="dxa"/>
+            </w:tcMar>
+            <w:hideMark/>
+          </w:tcPr>
+          <w:p>
+            <w:pPr>
+              <w:spacing w:after="0" w:line="240" w:lineRule="auto"/>
+              <w:jc w:val="center"/>
+              <w:rPr>
+                <w:rFonts w:eastAsia="Times New Roman"/>
+                <w:color w:val="333333"/>
+                <w:sz w:val="20"/>
+                <w:szCs w:val="20"/>
+              </w:rPr>
+            </w:pPr>
+            <w:r>
+              <w:rPr>
+                <w:rFonts w:eastAsia="Times New Roman"/>
+                <w:color w:val="333333"/>
+                <w:sz w:val="20"/>
+                <w:szCs w:val="20"/>
+              </w:rPr>
+              <w:t>-0.877</w:t>
+            </w:r>
+          </w:p>
+        </w:tc>
+        <w:tc>
+          <w:tcPr>
+            <w:tcW w:w="0" w:type="auto"/>
+            <w:tcBorders>
+              <w:top w:val="single" w:sz="6" w:space="0" w:color="DDDDDD"/>
+            </w:tcBorders>
+            <w:shd w:val="clear" w:color="auto" w:fill="FFFFFF"/>
+            <w:tcMar>
+              <w:top w:w="120" w:type="dxa"/>
+              <w:left w:w="120" w:type="dxa"/>
+              <w:bottom w:w="120" w:type="dxa"/>
+              <w:right w:w="120" w:type="dxa"/>
+            </w:tcMar>
+            <w:hideMark/>
+          </w:tcPr>
+          <w:p>
+            <w:pPr>
+              <w:spacing w:after="0" w:line="240" w:lineRule="auto"/>
+              <w:jc w:val="center"/>
+              <w:rPr>
+                <w:rFonts w:eastAsia="Times New Roman"/>
+                <w:color w:val="333333"/>
+                <w:sz w:val="20"/>
+                <w:szCs w:val="20"/>
+              </w:rPr>
+            </w:pPr>
+            <w:r>
+              <w:rPr>
+                <w:rFonts w:eastAsia="Times New Roman"/>
+                <w:color w:val="333333"/>
+                <w:sz w:val="20"/>
+                <w:szCs w:val="20"/>
+              </w:rPr>
+              <w:t>0.905</w:t>
+            </w:r>
+          </w:p>
+        </w:tc>
+      </w:tr>
+      <w:tr>
+        <w:trPr>
+          <w:trHeight w:val="20"/>
+        </w:trPr>
+        <w:tc>
+          <w:tcPr>
+            <w:tcW w:w="0" w:type="auto"/>
+            <w:tcBorders>
+              <w:top w:val="single" w:sz="6" w:space="0" w:color="DDDDDD"/>
+            </w:tcBorders>
+            <w:shd w:val="clear" w:color="auto" w:fill="F9F9F9"/>
+            <w:tcMar>
+              <w:top w:w="120" w:type="dxa"/>
+              <w:left w:w="120" w:type="dxa"/>
+              <w:bottom w:w="120" w:type="dxa"/>
+              <w:right w:w="120" w:type="dxa"/>
+            </w:tcMar>
+            <w:hideMark/>
+          </w:tcPr>
+          <w:p>
+            <w:pPr>
+              <w:spacing w:after="0" w:line="240" w:lineRule="auto"/>
+              <w:rPr>
+                <w:rFonts w:eastAsia="Times New Roman"/>
+                <w:color w:val="333333"/>
+                <w:sz w:val="20"/>
+                <w:szCs w:val="20"/>
+              </w:rPr>
+            </w:pPr>
+            <w:r>
+              <w:rPr>
+                <w:rFonts w:eastAsia="Times New Roman"/>
+                <w:color w:val="333333"/>
+                <w:sz w:val="20"/>
+                <w:szCs w:val="20"/>
+              </w:rPr>
+              <w:t>Arts and Letters - Business</w:t>
+            </w:r>
+          </w:p>
+        </w:tc>
+        <w:tc>
+          <w:tcPr>
+            <w:tcW w:w="0" w:type="auto"/>
+            <w:tcBorders>
+              <w:top w:val="single" w:sz="6" w:space="0" w:color="DDDDDD"/>
+            </w:tcBorders>
+            <w:shd w:val="clear" w:color="auto" w:fill="F9F9F9"/>
+            <w:tcMar>
+              <w:top w:w="120" w:type="dxa"/>
+              <w:left w:w="120" w:type="dxa"/>
+              <w:bottom w:w="120" w:type="dxa"/>
+              <w:right w:w="120" w:type="dxa"/>
+            </w:tcMar>
+            <w:hideMark/>
+          </w:tcPr>
+          <w:p>
+            <w:pPr>
+              <w:spacing w:after="0" w:line="240" w:lineRule="auto"/>
+              <w:jc w:val="center"/>
+              <w:rPr>
+                <w:rFonts w:eastAsia="Times New Roman"/>
+                <w:color w:val="333333"/>
+                <w:sz w:val="20"/>
+                <w:szCs w:val="20"/>
+              </w:rPr>
+            </w:pPr>
+            <w:r>
+              <w:rPr>
+                <w:rFonts w:eastAsia="Times New Roman"/>
+                <w:color w:val="333333"/>
+                <w:sz w:val="20"/>
+                <w:szCs w:val="20"/>
+              </w:rPr>
+              <w:t>68.9</w:t>
+            </w:r>
+          </w:p>
+        </w:tc>
+        <w:tc>
+          <w:tcPr>
+            <w:tcW w:w="0" w:type="auto"/>
+            <w:tcBorders>
+              <w:top w:val="single" w:sz="6" w:space="0" w:color="DDDDDD"/>
+            </w:tcBorders>
+            <w:shd w:val="clear" w:color="auto" w:fill="F9F9F9"/>
+            <w:tcMar>
+              <w:top w:w="120" w:type="dxa"/>
+              <w:left w:w="120" w:type="dxa"/>
+              <w:bottom w:w="120" w:type="dxa"/>
+              <w:right w:w="120" w:type="dxa"/>
+            </w:tcMar>
+            <w:hideMark/>
+          </w:tcPr>
+          <w:p>
+            <w:pPr>
+              <w:spacing w:after="0" w:line="240" w:lineRule="auto"/>
+              <w:jc w:val="center"/>
+              <w:rPr>
+                <w:rFonts w:eastAsia="Times New Roman"/>
+                <w:color w:val="333333"/>
+                <w:sz w:val="20"/>
+                <w:szCs w:val="20"/>
+              </w:rPr>
+            </w:pPr>
+            <w:r>
+              <w:rPr>
+                <w:rFonts w:eastAsia="Times New Roman"/>
+                <w:color w:val="333333"/>
+                <w:sz w:val="20"/>
+                <w:szCs w:val="20"/>
+              </w:rPr>
+              <w:t>483</w:t>
+            </w:r>
+          </w:p>
+        </w:tc>
+        <w:tc>
+          <w:tcPr>
+            <w:tcW w:w="0" w:type="auto"/>
+            <w:tcBorders>
+              <w:top w:val="single" w:sz="6" w:space="0" w:color="DDDDDD"/>
+            </w:tcBorders>
+            <w:shd w:val="clear" w:color="auto" w:fill="F9F9F9"/>
+            <w:tcMar>
+              <w:top w:w="120" w:type="dxa"/>
+              <w:left w:w="120" w:type="dxa"/>
+              <w:bottom w:w="120" w:type="dxa"/>
+              <w:right w:w="120" w:type="dxa"/>
+            </w:tcMar>
+            <w:hideMark/>
+          </w:tcPr>
+          <w:p>
+            <w:pPr>
+              <w:spacing w:after="0" w:line="240" w:lineRule="auto"/>
+              <w:jc w:val="center"/>
+              <w:rPr>
+                <w:rFonts w:eastAsia="Times New Roman"/>
+                <w:color w:val="333333"/>
+                <w:sz w:val="20"/>
+                <w:szCs w:val="20"/>
+              </w:rPr>
+            </w:pPr>
+            <w:r>
+              <w:rPr>
+                <w:rFonts w:eastAsia="Times New Roman"/>
+                <w:color w:val="333333"/>
+                <w:sz w:val="20"/>
+                <w:szCs w:val="20"/>
+              </w:rPr>
+              <w:t>325</w:t>
+            </w:r>
+          </w:p>
+        </w:tc>
+        <w:tc>
+          <w:tcPr>
+            <w:tcW w:w="0" w:type="auto"/>
+            <w:tcBorders>
+              <w:top w:val="single" w:sz="6" w:space="0" w:color="DDDDDD"/>
+            </w:tcBorders>
+            <w:shd w:val="clear" w:color="auto" w:fill="F9F9F9"/>
+            <w:tcMar>
+              <w:top w:w="120" w:type="dxa"/>
+              <w:left w:w="120" w:type="dxa"/>
+              <w:bottom w:w="120" w:type="dxa"/>
+              <w:right w:w="120" w:type="dxa"/>
+            </w:tcMar>
+            <w:hideMark/>
+          </w:tcPr>
+          <w:p>
+            <w:pPr>
+              <w:spacing w:after="0" w:line="240" w:lineRule="auto"/>
+              <w:jc w:val="center"/>
+              <w:rPr>
+                <w:rFonts w:eastAsia="Times New Roman"/>
+                <w:color w:val="333333"/>
+                <w:sz w:val="20"/>
+                <w:szCs w:val="20"/>
+              </w:rPr>
+            </w:pPr>
+            <w:r>
+              <w:rPr>
+                <w:rFonts w:eastAsia="Times New Roman"/>
+                <w:color w:val="333333"/>
+                <w:sz w:val="20"/>
+                <w:szCs w:val="20"/>
+              </w:rPr>
+              <w:t>0.142</w:t>
+            </w:r>
+          </w:p>
+        </w:tc>
+        <w:tc>
+          <w:tcPr>
+            <w:tcW w:w="0" w:type="auto"/>
+            <w:tcBorders>
+              <w:top w:val="single" w:sz="6" w:space="0" w:color="DDDDDD"/>
+            </w:tcBorders>
+            <w:shd w:val="clear" w:color="auto" w:fill="F9F9F9"/>
+            <w:tcMar>
+              <w:top w:w="120" w:type="dxa"/>
+              <w:left w:w="120" w:type="dxa"/>
+              <w:bottom w:w="120" w:type="dxa"/>
+              <w:right w:w="120" w:type="dxa"/>
+            </w:tcMar>
+            <w:hideMark/>
+          </w:tcPr>
+          <w:p>
+            <w:pPr>
+              <w:spacing w:after="0" w:line="240" w:lineRule="auto"/>
+              <w:jc w:val="center"/>
+              <w:rPr>
+                <w:rFonts w:eastAsia="Times New Roman"/>
+                <w:color w:val="333333"/>
+                <w:sz w:val="20"/>
+                <w:szCs w:val="20"/>
+              </w:rPr>
+            </w:pPr>
+            <w:r>
+              <w:rPr>
+                <w:rFonts w:eastAsia="Times New Roman"/>
+                <w:color w:val="333333"/>
+                <w:sz w:val="20"/>
+                <w:szCs w:val="20"/>
+              </w:rPr>
+              <w:t>1.000</w:t>
+            </w:r>
+          </w:p>
+        </w:tc>
+      </w:tr>
+      <w:tr>
+        <w:trPr>
+          <w:trHeight w:val="20"/>
+        </w:trPr>
+        <w:tc>
+          <w:tcPr>
+            <w:tcW w:w="0" w:type="auto"/>
+            <w:tcBorders>
+              <w:top w:val="single" w:sz="6" w:space="0" w:color="DDDDDD"/>
+            </w:tcBorders>
+            <w:shd w:val="clear" w:color="auto" w:fill="FFFFFF"/>
+            <w:tcMar>
+              <w:top w:w="120" w:type="dxa"/>
+              <w:left w:w="120" w:type="dxa"/>
+              <w:bottom w:w="120" w:type="dxa"/>
+              <w:right w:w="120" w:type="dxa"/>
+            </w:tcMar>
+            <w:hideMark/>
+          </w:tcPr>
+          <w:p>
+            <w:pPr>
+              <w:spacing w:after="0" w:line="240" w:lineRule="auto"/>
+              <w:rPr>
+                <w:rFonts w:eastAsia="Times New Roman"/>
+                <w:color w:val="333333"/>
+                <w:sz w:val="20"/>
+                <w:szCs w:val="20"/>
+              </w:rPr>
+            </w:pPr>
+            <w:r>
+              <w:rPr>
+                <w:rFonts w:eastAsia="Times New Roman"/>
+                <w:color w:val="333333"/>
+                <w:sz w:val="20"/>
+                <w:szCs w:val="20"/>
+              </w:rPr>
+              <w:t>Arts and Letters - Engineering</w:t>
+            </w:r>
+          </w:p>
+        </w:tc>
+        <w:tc>
+          <w:tcPr>
+            <w:tcW w:w="0" w:type="auto"/>
+            <w:tcBorders>
+              <w:top w:val="single" w:sz="6" w:space="0" w:color="DDDDDD"/>
+            </w:tcBorders>
+            <w:shd w:val="clear" w:color="auto" w:fill="FFFFFF"/>
+            <w:tcMar>
+              <w:top w:w="120" w:type="dxa"/>
+              <w:left w:w="120" w:type="dxa"/>
+              <w:bottom w:w="120" w:type="dxa"/>
+              <w:right w:w="120" w:type="dxa"/>
+            </w:tcMar>
+            <w:hideMark/>
+          </w:tcPr>
+          <w:p>
+            <w:pPr>
+              <w:spacing w:after="0" w:line="240" w:lineRule="auto"/>
+              <w:jc w:val="center"/>
+              <w:rPr>
+                <w:rFonts w:eastAsia="Times New Roman"/>
+                <w:color w:val="333333"/>
+                <w:sz w:val="20"/>
+                <w:szCs w:val="20"/>
+              </w:rPr>
+            </w:pPr>
+            <w:r>
+              <w:rPr>
+                <w:rFonts w:eastAsia="Times New Roman"/>
+                <w:color w:val="333333"/>
+                <w:sz w:val="20"/>
+                <w:szCs w:val="20"/>
+              </w:rPr>
+              <w:t>-204.6</w:t>
+            </w:r>
+          </w:p>
+        </w:tc>
+        <w:tc>
+          <w:tcPr>
+            <w:tcW w:w="0" w:type="auto"/>
+            <w:tcBorders>
+              <w:top w:val="single" w:sz="6" w:space="0" w:color="DDDDDD"/>
+            </w:tcBorders>
+            <w:shd w:val="clear" w:color="auto" w:fill="FFFFFF"/>
+            <w:tcMar>
+              <w:top w:w="120" w:type="dxa"/>
+              <w:left w:w="120" w:type="dxa"/>
+              <w:bottom w:w="120" w:type="dxa"/>
+              <w:right w:w="120" w:type="dxa"/>
+            </w:tcMar>
+            <w:hideMark/>
+          </w:tcPr>
+          <w:p>
+            <w:pPr>
+              <w:spacing w:after="0" w:line="240" w:lineRule="auto"/>
+              <w:jc w:val="center"/>
+              <w:rPr>
+                <w:rFonts w:eastAsia="Times New Roman"/>
+                <w:color w:val="333333"/>
+                <w:sz w:val="20"/>
+                <w:szCs w:val="20"/>
+              </w:rPr>
+            </w:pPr>
+            <w:r>
+              <w:rPr>
+                <w:rFonts w:eastAsia="Times New Roman"/>
+                <w:color w:val="333333"/>
+                <w:sz w:val="20"/>
+                <w:szCs w:val="20"/>
+              </w:rPr>
+              <w:t>438</w:t>
+            </w:r>
+          </w:p>
+        </w:tc>
+        <w:tc>
+          <w:tcPr>
+            <w:tcW w:w="0" w:type="auto"/>
+            <w:tcBorders>
+              <w:top w:val="single" w:sz="6" w:space="0" w:color="DDDDDD"/>
+            </w:tcBorders>
+            <w:shd w:val="clear" w:color="auto" w:fill="FFFFFF"/>
+            <w:tcMar>
+              <w:top w:w="120" w:type="dxa"/>
+              <w:left w:w="120" w:type="dxa"/>
+              <w:bottom w:w="120" w:type="dxa"/>
+              <w:right w:w="120" w:type="dxa"/>
+            </w:tcMar>
+            <w:hideMark/>
+          </w:tcPr>
+          <w:p>
+            <w:pPr>
+              <w:spacing w:after="0" w:line="240" w:lineRule="auto"/>
+              <w:jc w:val="center"/>
+              <w:rPr>
+                <w:rFonts w:eastAsia="Times New Roman"/>
+                <w:color w:val="333333"/>
+                <w:sz w:val="20"/>
+                <w:szCs w:val="20"/>
+              </w:rPr>
+            </w:pPr>
+            <w:r>
+              <w:rPr>
+                <w:rFonts w:eastAsia="Times New Roman"/>
+                <w:color w:val="333333"/>
+                <w:sz w:val="20"/>
+                <w:szCs w:val="20"/>
+              </w:rPr>
+              <w:t>325</w:t>
+            </w:r>
+          </w:p>
+        </w:tc>
+        <w:tc>
+          <w:tcPr>
+            <w:tcW w:w="0" w:type="auto"/>
+            <w:tcBorders>
+              <w:top w:val="single" w:sz="6" w:space="0" w:color="DDDDDD"/>
+            </w:tcBorders>
+            <w:shd w:val="clear" w:color="auto" w:fill="FFFFFF"/>
+            <w:tcMar>
+              <w:top w:w="120" w:type="dxa"/>
+              <w:left w:w="120" w:type="dxa"/>
+              <w:bottom w:w="120" w:type="dxa"/>
+              <w:right w:w="120" w:type="dxa"/>
+            </w:tcMar>
+            <w:hideMark/>
+          </w:tcPr>
+          <w:p>
+            <w:pPr>
+              <w:spacing w:after="0" w:line="240" w:lineRule="auto"/>
+              <w:jc w:val="center"/>
+              <w:rPr>
+                <w:rFonts w:eastAsia="Times New Roman"/>
+                <w:color w:val="333333"/>
+                <w:sz w:val="20"/>
+                <w:szCs w:val="20"/>
+              </w:rPr>
+            </w:pPr>
+            <w:r>
+              <w:rPr>
+                <w:rFonts w:eastAsia="Times New Roman"/>
+                <w:color w:val="333333"/>
+                <w:sz w:val="20"/>
+                <w:szCs w:val="20"/>
+              </w:rPr>
+              <w:t>-0.467</w:t>
+            </w:r>
+          </w:p>
+        </w:tc>
+        <w:tc>
+          <w:tcPr>
+            <w:tcW w:w="0" w:type="auto"/>
+            <w:tcBorders>
+              <w:top w:val="single" w:sz="6" w:space="0" w:color="DDDDDD"/>
+            </w:tcBorders>
+            <w:shd w:val="clear" w:color="auto" w:fill="FFFFFF"/>
+            <w:tcMar>
+              <w:top w:w="120" w:type="dxa"/>
+              <w:left w:w="120" w:type="dxa"/>
+              <w:bottom w:w="120" w:type="dxa"/>
+              <w:right w:w="120" w:type="dxa"/>
+            </w:tcMar>
+            <w:hideMark/>
+          </w:tcPr>
+          <w:p>
+            <w:pPr>
+              <w:spacing w:after="0" w:line="240" w:lineRule="auto"/>
+              <w:jc w:val="center"/>
+              <w:rPr>
+                <w:rFonts w:eastAsia="Times New Roman"/>
+                <w:color w:val="333333"/>
+                <w:sz w:val="20"/>
+                <w:szCs w:val="20"/>
+              </w:rPr>
+            </w:pPr>
+            <w:r>
+              <w:rPr>
+                <w:rFonts w:eastAsia="Times New Roman"/>
+                <w:color w:val="333333"/>
+                <w:sz w:val="20"/>
+                <w:szCs w:val="20"/>
+              </w:rPr>
+              <w:t>0.990</w:t>
+            </w:r>
+          </w:p>
+        </w:tc>
+      </w:tr>
+      <w:tr>
+        <w:trPr>
+          <w:trHeight w:val="20"/>
+        </w:trPr>
+        <w:tc>
+          <w:tcPr>
+            <w:tcW w:w="0" w:type="auto"/>
+            <w:tcBorders>
+              <w:top w:val="single" w:sz="6" w:space="0" w:color="DDDDDD"/>
+            </w:tcBorders>
+            <w:shd w:val="clear" w:color="auto" w:fill="F9F9F9"/>
+            <w:tcMar>
+              <w:top w:w="120" w:type="dxa"/>
+              <w:left w:w="120" w:type="dxa"/>
+              <w:bottom w:w="120" w:type="dxa"/>
+              <w:right w:w="120" w:type="dxa"/>
+            </w:tcMar>
+            <w:hideMark/>
+          </w:tcPr>
+          <w:p>
+            <w:pPr>
+              <w:spacing w:after="0" w:line="240" w:lineRule="auto"/>
+              <w:rPr>
+                <w:rFonts w:eastAsia="Times New Roman"/>
+                <w:color w:val="333333"/>
+                <w:sz w:val="20"/>
+                <w:szCs w:val="20"/>
+              </w:rPr>
+            </w:pPr>
+            <w:r>
+              <w:rPr>
+                <w:rFonts w:eastAsia="Times New Roman"/>
+                <w:color w:val="333333"/>
+                <w:sz w:val="20"/>
+                <w:szCs w:val="20"/>
+              </w:rPr>
+              <w:t>Arts and Letters - Science</w:t>
+            </w:r>
+          </w:p>
+        </w:tc>
+        <w:tc>
+          <w:tcPr>
+            <w:tcW w:w="0" w:type="auto"/>
+            <w:tcBorders>
+              <w:top w:val="single" w:sz="6" w:space="0" w:color="DDDDDD"/>
+            </w:tcBorders>
+            <w:shd w:val="clear" w:color="auto" w:fill="F9F9F9"/>
+            <w:tcMar>
+              <w:top w:w="120" w:type="dxa"/>
+              <w:left w:w="120" w:type="dxa"/>
+              <w:bottom w:w="120" w:type="dxa"/>
+              <w:right w:w="120" w:type="dxa"/>
+            </w:tcMar>
+            <w:hideMark/>
+          </w:tcPr>
+          <w:p>
+            <w:pPr>
+              <w:spacing w:after="0" w:line="240" w:lineRule="auto"/>
+              <w:jc w:val="center"/>
+              <w:rPr>
+                <w:rFonts w:eastAsia="Times New Roman"/>
+                <w:color w:val="333333"/>
+                <w:sz w:val="20"/>
+                <w:szCs w:val="20"/>
+              </w:rPr>
+            </w:pPr>
+            <w:r>
+              <w:rPr>
+                <w:rFonts w:eastAsia="Times New Roman"/>
+                <w:color w:val="333333"/>
+                <w:sz w:val="20"/>
+                <w:szCs w:val="20"/>
+              </w:rPr>
+              <w:t>-286.0</w:t>
+            </w:r>
+          </w:p>
+        </w:tc>
+        <w:tc>
+          <w:tcPr>
+            <w:tcW w:w="0" w:type="auto"/>
+            <w:tcBorders>
+              <w:top w:val="single" w:sz="6" w:space="0" w:color="DDDDDD"/>
+            </w:tcBorders>
+            <w:shd w:val="clear" w:color="auto" w:fill="F9F9F9"/>
+            <w:tcMar>
+              <w:top w:w="120" w:type="dxa"/>
+              <w:left w:w="120" w:type="dxa"/>
+              <w:bottom w:w="120" w:type="dxa"/>
+              <w:right w:w="120" w:type="dxa"/>
+            </w:tcMar>
+            <w:hideMark/>
+          </w:tcPr>
+          <w:p>
+            <w:pPr>
+              <w:spacing w:after="0" w:line="240" w:lineRule="auto"/>
+              <w:jc w:val="center"/>
+              <w:rPr>
+                <w:rFonts w:eastAsia="Times New Roman"/>
+                <w:color w:val="333333"/>
+                <w:sz w:val="20"/>
+                <w:szCs w:val="20"/>
+              </w:rPr>
+            </w:pPr>
+            <w:r>
+              <w:rPr>
+                <w:rFonts w:eastAsia="Times New Roman"/>
+                <w:color w:val="333333"/>
+                <w:sz w:val="20"/>
+                <w:szCs w:val="20"/>
+              </w:rPr>
+              <w:t>440</w:t>
+            </w:r>
+          </w:p>
+        </w:tc>
+        <w:tc>
+          <w:tcPr>
+            <w:tcW w:w="0" w:type="auto"/>
+            <w:tcBorders>
+              <w:top w:val="single" w:sz="6" w:space="0" w:color="DDDDDD"/>
+            </w:tcBorders>
+            <w:shd w:val="clear" w:color="auto" w:fill="F9F9F9"/>
+            <w:tcMar>
+              <w:top w:w="120" w:type="dxa"/>
+              <w:left w:w="120" w:type="dxa"/>
+              <w:bottom w:w="120" w:type="dxa"/>
+              <w:right w:w="120" w:type="dxa"/>
+            </w:tcMar>
+            <w:hideMark/>
+          </w:tcPr>
+          <w:p>
+            <w:pPr>
+              <w:spacing w:after="0" w:line="240" w:lineRule="auto"/>
+              <w:jc w:val="center"/>
+              <w:rPr>
+                <w:rFonts w:eastAsia="Times New Roman"/>
+                <w:color w:val="333333"/>
+                <w:sz w:val="20"/>
+                <w:szCs w:val="20"/>
+              </w:rPr>
+            </w:pPr>
+            <w:r>
+              <w:rPr>
+                <w:rFonts w:eastAsia="Times New Roman"/>
+                <w:color w:val="333333"/>
+                <w:sz w:val="20"/>
+                <w:szCs w:val="20"/>
+              </w:rPr>
+              <w:t>325</w:t>
+            </w:r>
+          </w:p>
+        </w:tc>
+        <w:tc>
+          <w:tcPr>
+            <w:tcW w:w="0" w:type="auto"/>
+            <w:tcBorders>
+              <w:top w:val="single" w:sz="6" w:space="0" w:color="DDDDDD"/>
+            </w:tcBorders>
+            <w:shd w:val="clear" w:color="auto" w:fill="F9F9F9"/>
+            <w:tcMar>
+              <w:top w:w="120" w:type="dxa"/>
+              <w:left w:w="120" w:type="dxa"/>
+              <w:bottom w:w="120" w:type="dxa"/>
+              <w:right w:w="120" w:type="dxa"/>
+            </w:tcMar>
+            <w:hideMark/>
+          </w:tcPr>
+          <w:p>
+            <w:pPr>
+              <w:spacing w:after="0" w:line="240" w:lineRule="auto"/>
+              <w:jc w:val="center"/>
+              <w:rPr>
+                <w:rFonts w:eastAsia="Times New Roman"/>
+                <w:color w:val="333333"/>
+                <w:sz w:val="20"/>
+                <w:szCs w:val="20"/>
+              </w:rPr>
+            </w:pPr>
+            <w:r>
+              <w:rPr>
+                <w:rFonts w:eastAsia="Times New Roman"/>
+                <w:color w:val="333333"/>
+                <w:sz w:val="20"/>
+                <w:szCs w:val="20"/>
+              </w:rPr>
+              <w:t>-0.650</w:t>
+            </w:r>
+          </w:p>
+        </w:tc>
+        <w:tc>
+          <w:tcPr>
+            <w:tcW w:w="0" w:type="auto"/>
+            <w:tcBorders>
+              <w:top w:val="single" w:sz="6" w:space="0" w:color="DDDDDD"/>
+            </w:tcBorders>
+            <w:shd w:val="clear" w:color="auto" w:fill="F9F9F9"/>
+            <w:tcMar>
+              <w:top w:w="120" w:type="dxa"/>
+              <w:left w:w="120" w:type="dxa"/>
+              <w:bottom w:w="120" w:type="dxa"/>
+              <w:right w:w="120" w:type="dxa"/>
+            </w:tcMar>
+            <w:hideMark/>
+          </w:tcPr>
+          <w:p>
+            <w:pPr>
+              <w:spacing w:after="0" w:line="240" w:lineRule="auto"/>
+              <w:jc w:val="center"/>
+              <w:rPr>
+                <w:rFonts w:eastAsia="Times New Roman"/>
+                <w:color w:val="333333"/>
+                <w:sz w:val="20"/>
+                <w:szCs w:val="20"/>
+              </w:rPr>
+            </w:pPr>
+            <w:r>
+              <w:rPr>
+                <w:rFonts w:eastAsia="Times New Roman"/>
+                <w:color w:val="333333"/>
+                <w:sz w:val="20"/>
+                <w:szCs w:val="20"/>
+              </w:rPr>
+              <w:t>0.966</w:t>
+            </w:r>
+          </w:p>
+        </w:tc>
+      </w:tr>
+      <w:tr>
+        <w:trPr>
+          <w:trHeight w:val="20"/>
+        </w:trPr>
+        <w:tc>
+          <w:tcPr>
+            <w:tcW w:w="0" w:type="auto"/>
+            <w:tcBorders>
+              <w:top w:val="single" w:sz="6" w:space="0" w:color="DDDDDD"/>
+            </w:tcBorders>
+            <w:shd w:val="clear" w:color="auto" w:fill="FFFFFF"/>
+            <w:tcMar>
+              <w:top w:w="120" w:type="dxa"/>
+              <w:left w:w="120" w:type="dxa"/>
+              <w:bottom w:w="120" w:type="dxa"/>
+              <w:right w:w="120" w:type="dxa"/>
+            </w:tcMar>
+            <w:hideMark/>
+          </w:tcPr>
+          <w:p>
+            <w:pPr>
+              <w:spacing w:after="0" w:line="240" w:lineRule="auto"/>
+              <w:rPr>
+                <w:rFonts w:eastAsia="Times New Roman"/>
+                <w:color w:val="333333"/>
+                <w:sz w:val="20"/>
+                <w:szCs w:val="20"/>
+              </w:rPr>
+            </w:pPr>
+            <w:r>
+              <w:rPr>
+                <w:rFonts w:eastAsia="Times New Roman"/>
+                <w:color w:val="333333"/>
+                <w:sz w:val="20"/>
+                <w:szCs w:val="20"/>
+              </w:rPr>
+              <w:t>Business - Engineering</w:t>
+            </w:r>
+          </w:p>
+        </w:tc>
+        <w:tc>
+          <w:tcPr>
+            <w:tcW w:w="0" w:type="auto"/>
+            <w:tcBorders>
+              <w:top w:val="single" w:sz="6" w:space="0" w:color="DDDDDD"/>
+            </w:tcBorders>
+            <w:shd w:val="clear" w:color="auto" w:fill="FFFFFF"/>
+            <w:tcMar>
+              <w:top w:w="120" w:type="dxa"/>
+              <w:left w:w="120" w:type="dxa"/>
+              <w:bottom w:w="120" w:type="dxa"/>
+              <w:right w:w="120" w:type="dxa"/>
+            </w:tcMar>
+            <w:hideMark/>
+          </w:tcPr>
+          <w:p>
+            <w:pPr>
+              <w:spacing w:after="0" w:line="240" w:lineRule="auto"/>
+              <w:jc w:val="center"/>
+              <w:rPr>
+                <w:rFonts w:eastAsia="Times New Roman"/>
+                <w:color w:val="333333"/>
+                <w:sz w:val="20"/>
+                <w:szCs w:val="20"/>
+              </w:rPr>
+            </w:pPr>
+            <w:r>
+              <w:rPr>
+                <w:rFonts w:eastAsia="Times New Roman"/>
+                <w:color w:val="333333"/>
+                <w:sz w:val="20"/>
+                <w:szCs w:val="20"/>
+              </w:rPr>
+              <w:t>-273.4</w:t>
+            </w:r>
+          </w:p>
+        </w:tc>
+        <w:tc>
+          <w:tcPr>
+            <w:tcW w:w="0" w:type="auto"/>
+            <w:tcBorders>
+              <w:top w:val="single" w:sz="6" w:space="0" w:color="DDDDDD"/>
+            </w:tcBorders>
+            <w:shd w:val="clear" w:color="auto" w:fill="FFFFFF"/>
+            <w:tcMar>
+              <w:top w:w="120" w:type="dxa"/>
+              <w:left w:w="120" w:type="dxa"/>
+              <w:bottom w:w="120" w:type="dxa"/>
+              <w:right w:w="120" w:type="dxa"/>
+            </w:tcMar>
+            <w:hideMark/>
+          </w:tcPr>
+          <w:p>
+            <w:pPr>
+              <w:spacing w:after="0" w:line="240" w:lineRule="auto"/>
+              <w:jc w:val="center"/>
+              <w:rPr>
+                <w:rFonts w:eastAsia="Times New Roman"/>
+                <w:color w:val="333333"/>
+                <w:sz w:val="20"/>
+                <w:szCs w:val="20"/>
+              </w:rPr>
+            </w:pPr>
+            <w:r>
+              <w:rPr>
+                <w:rFonts w:eastAsia="Times New Roman"/>
+                <w:color w:val="333333"/>
+                <w:sz w:val="20"/>
+                <w:szCs w:val="20"/>
+              </w:rPr>
+              <w:t>428</w:t>
+            </w:r>
+          </w:p>
+        </w:tc>
+        <w:tc>
+          <w:tcPr>
+            <w:tcW w:w="0" w:type="auto"/>
+            <w:tcBorders>
+              <w:top w:val="single" w:sz="6" w:space="0" w:color="DDDDDD"/>
+            </w:tcBorders>
+            <w:shd w:val="clear" w:color="auto" w:fill="FFFFFF"/>
+            <w:tcMar>
+              <w:top w:w="120" w:type="dxa"/>
+              <w:left w:w="120" w:type="dxa"/>
+              <w:bottom w:w="120" w:type="dxa"/>
+              <w:right w:w="120" w:type="dxa"/>
+            </w:tcMar>
+            <w:hideMark/>
+          </w:tcPr>
+          <w:p>
+            <w:pPr>
+              <w:spacing w:after="0" w:line="240" w:lineRule="auto"/>
+              <w:jc w:val="center"/>
+              <w:rPr>
+                <w:rFonts w:eastAsia="Times New Roman"/>
+                <w:color w:val="333333"/>
+                <w:sz w:val="20"/>
+                <w:szCs w:val="20"/>
+              </w:rPr>
+            </w:pPr>
+            <w:r>
+              <w:rPr>
+                <w:rFonts w:eastAsia="Times New Roman"/>
+                <w:color w:val="333333"/>
+                <w:sz w:val="20"/>
+                <w:szCs w:val="20"/>
+              </w:rPr>
+              <w:t>325</w:t>
+            </w:r>
+          </w:p>
+        </w:tc>
+        <w:tc>
+          <w:tcPr>
+            <w:tcW w:w="0" w:type="auto"/>
+            <w:tcBorders>
+              <w:top w:val="single" w:sz="6" w:space="0" w:color="DDDDDD"/>
+            </w:tcBorders>
+            <w:shd w:val="clear" w:color="auto" w:fill="FFFFFF"/>
+            <w:tcMar>
+              <w:top w:w="120" w:type="dxa"/>
+              <w:left w:w="120" w:type="dxa"/>
+              <w:bottom w:w="120" w:type="dxa"/>
+              <w:right w:w="120" w:type="dxa"/>
+            </w:tcMar>
+            <w:hideMark/>
+          </w:tcPr>
+          <w:p>
+            <w:pPr>
+              <w:spacing w:after="0" w:line="240" w:lineRule="auto"/>
+              <w:jc w:val="center"/>
+              <w:rPr>
+                <w:rFonts w:eastAsia="Times New Roman"/>
+                <w:color w:val="333333"/>
+                <w:sz w:val="20"/>
+                <w:szCs w:val="20"/>
+              </w:rPr>
+            </w:pPr>
+            <w:r>
+              <w:rPr>
+                <w:rFonts w:eastAsia="Times New Roman"/>
+                <w:color w:val="333333"/>
+                <w:sz w:val="20"/>
+                <w:szCs w:val="20"/>
+              </w:rPr>
+              <w:t>-0.639</w:t>
+            </w:r>
+          </w:p>
+        </w:tc>
+        <w:tc>
+          <w:tcPr>
+            <w:tcW w:w="0" w:type="auto"/>
+            <w:tcBorders>
+              <w:top w:val="single" w:sz="6" w:space="0" w:color="DDDDDD"/>
+            </w:tcBorders>
+            <w:shd w:val="clear" w:color="auto" w:fill="FFFFFF"/>
+            <w:tcMar>
+              <w:top w:w="120" w:type="dxa"/>
+              <w:left w:w="120" w:type="dxa"/>
+              <w:bottom w:w="120" w:type="dxa"/>
+              <w:right w:w="120" w:type="dxa"/>
+            </w:tcMar>
+            <w:hideMark/>
+          </w:tcPr>
+          <w:p>
+            <w:pPr>
+              <w:spacing w:after="0" w:line="240" w:lineRule="auto"/>
+              <w:jc w:val="center"/>
+              <w:rPr>
+                <w:rFonts w:eastAsia="Times New Roman"/>
+                <w:color w:val="333333"/>
+                <w:sz w:val="20"/>
+                <w:szCs w:val="20"/>
+              </w:rPr>
+            </w:pPr>
+            <w:r>
+              <w:rPr>
+                <w:rFonts w:eastAsia="Times New Roman"/>
+                <w:color w:val="333333"/>
+                <w:sz w:val="20"/>
+                <w:szCs w:val="20"/>
+              </w:rPr>
+              <w:t>0.969</w:t>
+            </w:r>
+          </w:p>
+        </w:tc>
+      </w:tr>
+      <w:tr>
+        <w:trPr>
+          <w:trHeight w:val="20"/>
+        </w:trPr>
+        <w:tc>
+          <w:tcPr>
+            <w:tcW w:w="0" w:type="auto"/>
+            <w:tcBorders>
+              <w:top w:val="single" w:sz="6" w:space="0" w:color="DDDDDD"/>
+            </w:tcBorders>
+            <w:shd w:val="clear" w:color="auto" w:fill="F9F9F9"/>
+            <w:tcMar>
+              <w:top w:w="120" w:type="dxa"/>
+              <w:left w:w="120" w:type="dxa"/>
+              <w:bottom w:w="120" w:type="dxa"/>
+              <w:right w:w="120" w:type="dxa"/>
+            </w:tcMar>
+            <w:hideMark/>
+          </w:tcPr>
+          <w:p>
+            <w:pPr>
+              <w:spacing w:after="0" w:line="240" w:lineRule="auto"/>
+              <w:rPr>
+                <w:rFonts w:eastAsia="Times New Roman"/>
+                <w:color w:val="333333"/>
+                <w:sz w:val="20"/>
+                <w:szCs w:val="20"/>
+              </w:rPr>
+            </w:pPr>
+            <w:r>
+              <w:rPr>
+                <w:rFonts w:eastAsia="Times New Roman"/>
+                <w:color w:val="333333"/>
+                <w:sz w:val="20"/>
+                <w:szCs w:val="20"/>
+              </w:rPr>
+              <w:t>Business - Science</w:t>
+            </w:r>
+          </w:p>
+        </w:tc>
+        <w:tc>
+          <w:tcPr>
+            <w:tcW w:w="0" w:type="auto"/>
+            <w:tcBorders>
+              <w:top w:val="single" w:sz="6" w:space="0" w:color="DDDDDD"/>
+            </w:tcBorders>
+            <w:shd w:val="clear" w:color="auto" w:fill="F9F9F9"/>
+            <w:tcMar>
+              <w:top w:w="120" w:type="dxa"/>
+              <w:left w:w="120" w:type="dxa"/>
+              <w:bottom w:w="120" w:type="dxa"/>
+              <w:right w:w="120" w:type="dxa"/>
+            </w:tcMar>
+            <w:hideMark/>
+          </w:tcPr>
+          <w:p>
+            <w:pPr>
+              <w:spacing w:after="0" w:line="240" w:lineRule="auto"/>
+              <w:jc w:val="center"/>
+              <w:rPr>
+                <w:rFonts w:eastAsia="Times New Roman"/>
+                <w:color w:val="333333"/>
+                <w:sz w:val="20"/>
+                <w:szCs w:val="20"/>
+              </w:rPr>
+            </w:pPr>
+            <w:r>
+              <w:rPr>
+                <w:rFonts w:eastAsia="Times New Roman"/>
+                <w:color w:val="333333"/>
+                <w:sz w:val="20"/>
+                <w:szCs w:val="20"/>
+              </w:rPr>
+              <w:t>-354.8</w:t>
+            </w:r>
+          </w:p>
+        </w:tc>
+        <w:tc>
+          <w:tcPr>
+            <w:tcW w:w="0" w:type="auto"/>
+            <w:tcBorders>
+              <w:top w:val="single" w:sz="6" w:space="0" w:color="DDDDDD"/>
+            </w:tcBorders>
+            <w:shd w:val="clear" w:color="auto" w:fill="F9F9F9"/>
+            <w:tcMar>
+              <w:top w:w="120" w:type="dxa"/>
+              <w:left w:w="120" w:type="dxa"/>
+              <w:bottom w:w="120" w:type="dxa"/>
+              <w:right w:w="120" w:type="dxa"/>
+            </w:tcMar>
+            <w:hideMark/>
+          </w:tcPr>
+          <w:p>
+            <w:pPr>
+              <w:spacing w:after="0" w:line="240" w:lineRule="auto"/>
+              <w:jc w:val="center"/>
+              <w:rPr>
+                <w:rFonts w:eastAsia="Times New Roman"/>
+                <w:color w:val="333333"/>
+                <w:sz w:val="20"/>
+                <w:szCs w:val="20"/>
+              </w:rPr>
+            </w:pPr>
+            <w:r>
+              <w:rPr>
+                <w:rFonts w:eastAsia="Times New Roman"/>
+                <w:color w:val="333333"/>
+                <w:sz w:val="20"/>
+                <w:szCs w:val="20"/>
+              </w:rPr>
+              <w:t>433</w:t>
+            </w:r>
+          </w:p>
+        </w:tc>
+        <w:tc>
+          <w:tcPr>
+            <w:tcW w:w="0" w:type="auto"/>
+            <w:tcBorders>
+              <w:top w:val="single" w:sz="6" w:space="0" w:color="DDDDDD"/>
+            </w:tcBorders>
+            <w:shd w:val="clear" w:color="auto" w:fill="F9F9F9"/>
+            <w:tcMar>
+              <w:top w:w="120" w:type="dxa"/>
+              <w:left w:w="120" w:type="dxa"/>
+              <w:bottom w:w="120" w:type="dxa"/>
+              <w:right w:w="120" w:type="dxa"/>
+            </w:tcMar>
+            <w:hideMark/>
+          </w:tcPr>
+          <w:p>
+            <w:pPr>
+              <w:spacing w:after="0" w:line="240" w:lineRule="auto"/>
+              <w:jc w:val="center"/>
+              <w:rPr>
+                <w:rFonts w:eastAsia="Times New Roman"/>
+                <w:color w:val="333333"/>
+                <w:sz w:val="20"/>
+                <w:szCs w:val="20"/>
+              </w:rPr>
+            </w:pPr>
+            <w:r>
+              <w:rPr>
+                <w:rFonts w:eastAsia="Times New Roman"/>
+                <w:color w:val="333333"/>
+                <w:sz w:val="20"/>
+                <w:szCs w:val="20"/>
+              </w:rPr>
+              <w:t>325</w:t>
+            </w:r>
+          </w:p>
+        </w:tc>
+        <w:tc>
+          <w:tcPr>
+            <w:tcW w:w="0" w:type="auto"/>
+            <w:tcBorders>
+              <w:top w:val="single" w:sz="6" w:space="0" w:color="DDDDDD"/>
+            </w:tcBorders>
+            <w:shd w:val="clear" w:color="auto" w:fill="F9F9F9"/>
+            <w:tcMar>
+              <w:top w:w="120" w:type="dxa"/>
+              <w:left w:w="120" w:type="dxa"/>
+              <w:bottom w:w="120" w:type="dxa"/>
+              <w:right w:w="120" w:type="dxa"/>
+            </w:tcMar>
+            <w:hideMark/>
+          </w:tcPr>
+          <w:p>
+            <w:pPr>
+              <w:spacing w:after="0" w:line="240" w:lineRule="auto"/>
+              <w:jc w:val="center"/>
+              <w:rPr>
+                <w:rFonts w:eastAsia="Times New Roman"/>
+                <w:color w:val="333333"/>
+                <w:sz w:val="20"/>
+                <w:szCs w:val="20"/>
+              </w:rPr>
+            </w:pPr>
+            <w:r>
+              <w:rPr>
+                <w:rFonts w:eastAsia="Times New Roman"/>
+                <w:color w:val="333333"/>
+                <w:sz w:val="20"/>
+                <w:szCs w:val="20"/>
+              </w:rPr>
+              <w:t>-0.820</w:t>
+            </w:r>
+          </w:p>
+        </w:tc>
+        <w:tc>
+          <w:tcPr>
+            <w:tcW w:w="0" w:type="auto"/>
+            <w:tcBorders>
+              <w:top w:val="single" w:sz="6" w:space="0" w:color="DDDDDD"/>
+            </w:tcBorders>
+            <w:shd w:val="clear" w:color="auto" w:fill="F9F9F9"/>
+            <w:tcMar>
+              <w:top w:w="120" w:type="dxa"/>
+              <w:left w:w="120" w:type="dxa"/>
+              <w:bottom w:w="120" w:type="dxa"/>
+              <w:right w:w="120" w:type="dxa"/>
+            </w:tcMar>
+            <w:hideMark/>
+          </w:tcPr>
+          <w:p>
+            <w:pPr>
+              <w:spacing w:after="0" w:line="240" w:lineRule="auto"/>
+              <w:jc w:val="center"/>
+              <w:rPr>
+                <w:rFonts w:eastAsia="Times New Roman"/>
+                <w:color w:val="333333"/>
+                <w:sz w:val="20"/>
+                <w:szCs w:val="20"/>
+              </w:rPr>
+            </w:pPr>
+            <w:r>
+              <w:rPr>
+                <w:rFonts w:eastAsia="Times New Roman"/>
+                <w:color w:val="333333"/>
+                <w:sz w:val="20"/>
+                <w:szCs w:val="20"/>
+              </w:rPr>
+              <w:t>0.924</w:t>
+            </w:r>
+          </w:p>
+        </w:tc>
+      </w:tr>
+      <w:tr>
+        <w:trPr>
+          <w:trHeight w:val="20"/>
+        </w:trPr>
+        <w:tc>
+          <w:tcPr>
+            <w:tcW w:w="0" w:type="auto"/>
+            <w:tcBorders>
+              <w:top w:val="single" w:sz="6" w:space="0" w:color="DDDDDD"/>
+            </w:tcBorders>
+            <w:shd w:val="clear" w:color="auto" w:fill="FFFFFF"/>
+            <w:tcMar>
+              <w:top w:w="120" w:type="dxa"/>
+              <w:left w:w="120" w:type="dxa"/>
+              <w:bottom w:w="120" w:type="dxa"/>
+              <w:right w:w="120" w:type="dxa"/>
+            </w:tcMar>
+            <w:hideMark/>
+          </w:tcPr>
+          <w:p>
+            <w:pPr>
+              <w:spacing w:after="0" w:line="240" w:lineRule="auto"/>
+              <w:rPr>
+                <w:rFonts w:eastAsia="Times New Roman"/>
+                <w:color w:val="333333"/>
+                <w:sz w:val="20"/>
+                <w:szCs w:val="20"/>
+              </w:rPr>
+            </w:pPr>
+            <w:r>
+              <w:rPr>
+                <w:rFonts w:eastAsia="Times New Roman"/>
+                <w:color w:val="333333"/>
+                <w:sz w:val="20"/>
+                <w:szCs w:val="20"/>
+              </w:rPr>
+              <w:t>Engineering - Science</w:t>
+            </w:r>
+          </w:p>
+        </w:tc>
+        <w:tc>
+          <w:tcPr>
+            <w:tcW w:w="0" w:type="auto"/>
+            <w:tcBorders>
+              <w:top w:val="single" w:sz="6" w:space="0" w:color="DDDDDD"/>
+            </w:tcBorders>
+            <w:shd w:val="clear" w:color="auto" w:fill="FFFFFF"/>
+            <w:tcMar>
+              <w:top w:w="120" w:type="dxa"/>
+              <w:left w:w="120" w:type="dxa"/>
+              <w:bottom w:w="120" w:type="dxa"/>
+              <w:right w:w="120" w:type="dxa"/>
+            </w:tcMar>
+            <w:hideMark/>
+          </w:tcPr>
+          <w:p>
+            <w:pPr>
+              <w:spacing w:after="0" w:line="240" w:lineRule="auto"/>
+              <w:jc w:val="center"/>
+              <w:rPr>
+                <w:rFonts w:eastAsia="Times New Roman"/>
+                <w:color w:val="333333"/>
+                <w:sz w:val="20"/>
+                <w:szCs w:val="20"/>
+              </w:rPr>
+            </w:pPr>
+            <w:r>
+              <w:rPr>
+                <w:rFonts w:eastAsia="Times New Roman"/>
+                <w:color w:val="333333"/>
+                <w:sz w:val="20"/>
+                <w:szCs w:val="20"/>
+              </w:rPr>
+              <w:t>-81.4</w:t>
+            </w:r>
+          </w:p>
+        </w:tc>
+        <w:tc>
+          <w:tcPr>
+            <w:tcW w:w="0" w:type="auto"/>
+            <w:tcBorders>
+              <w:top w:val="single" w:sz="6" w:space="0" w:color="DDDDDD"/>
+            </w:tcBorders>
+            <w:shd w:val="clear" w:color="auto" w:fill="FFFFFF"/>
+            <w:tcMar>
+              <w:top w:w="120" w:type="dxa"/>
+              <w:left w:w="120" w:type="dxa"/>
+              <w:bottom w:w="120" w:type="dxa"/>
+              <w:right w:w="120" w:type="dxa"/>
+            </w:tcMar>
+            <w:hideMark/>
+          </w:tcPr>
+          <w:p>
+            <w:pPr>
+              <w:spacing w:after="0" w:line="240" w:lineRule="auto"/>
+              <w:jc w:val="center"/>
+              <w:rPr>
+                <w:rFonts w:eastAsia="Times New Roman"/>
+                <w:color w:val="333333"/>
+                <w:sz w:val="20"/>
+                <w:szCs w:val="20"/>
+              </w:rPr>
+            </w:pPr>
+            <w:r>
+              <w:rPr>
+                <w:rFonts w:eastAsia="Times New Roman"/>
+                <w:color w:val="333333"/>
+                <w:sz w:val="20"/>
+                <w:szCs w:val="20"/>
+              </w:rPr>
+              <w:t>383</w:t>
+            </w:r>
+          </w:p>
+        </w:tc>
+        <w:tc>
+          <w:tcPr>
+            <w:tcW w:w="0" w:type="auto"/>
+            <w:tcBorders>
+              <w:top w:val="single" w:sz="6" w:space="0" w:color="DDDDDD"/>
+            </w:tcBorders>
+            <w:shd w:val="clear" w:color="auto" w:fill="FFFFFF"/>
+            <w:tcMar>
+              <w:top w:w="120" w:type="dxa"/>
+              <w:left w:w="120" w:type="dxa"/>
+              <w:bottom w:w="120" w:type="dxa"/>
+              <w:right w:w="120" w:type="dxa"/>
+            </w:tcMar>
+            <w:hideMark/>
+          </w:tcPr>
+          <w:p>
+            <w:pPr>
+              <w:spacing w:after="0" w:line="240" w:lineRule="auto"/>
+              <w:jc w:val="center"/>
+              <w:rPr>
+                <w:rFonts w:eastAsia="Times New Roman"/>
+                <w:color w:val="333333"/>
+                <w:sz w:val="20"/>
+                <w:szCs w:val="20"/>
+              </w:rPr>
+            </w:pPr>
+            <w:r>
+              <w:rPr>
+                <w:rFonts w:eastAsia="Times New Roman"/>
+                <w:color w:val="333333"/>
+                <w:sz w:val="20"/>
+                <w:szCs w:val="20"/>
+              </w:rPr>
+              <w:t>325</w:t>
+            </w:r>
+          </w:p>
+        </w:tc>
+        <w:tc>
+          <w:tcPr>
+            <w:tcW w:w="0" w:type="auto"/>
+            <w:tcBorders>
+              <w:top w:val="single" w:sz="6" w:space="0" w:color="DDDDDD"/>
+            </w:tcBorders>
+            <w:shd w:val="clear" w:color="auto" w:fill="FFFFFF"/>
+            <w:tcMar>
+              <w:top w:w="120" w:type="dxa"/>
+              <w:left w:w="120" w:type="dxa"/>
+              <w:bottom w:w="120" w:type="dxa"/>
+              <w:right w:w="120" w:type="dxa"/>
+            </w:tcMar>
+            <w:hideMark/>
+          </w:tcPr>
+          <w:p>
+            <w:pPr>
+              <w:spacing w:after="0" w:line="240" w:lineRule="auto"/>
+              <w:jc w:val="center"/>
+              <w:rPr>
+                <w:rFonts w:eastAsia="Times New Roman"/>
+                <w:color w:val="333333"/>
+                <w:sz w:val="20"/>
+                <w:szCs w:val="20"/>
+              </w:rPr>
+            </w:pPr>
+            <w:r>
+              <w:rPr>
+                <w:rFonts w:eastAsia="Times New Roman"/>
+                <w:color w:val="333333"/>
+                <w:sz w:val="20"/>
+                <w:szCs w:val="20"/>
+              </w:rPr>
+              <w:t>-0.213</w:t>
+            </w:r>
+          </w:p>
+        </w:tc>
+        <w:tc>
+          <w:tcPr>
+            <w:tcW w:w="0" w:type="auto"/>
+            <w:tcBorders>
+              <w:top w:val="single" w:sz="6" w:space="0" w:color="DDDDDD"/>
+            </w:tcBorders>
+            <w:shd w:val="clear" w:color="auto" w:fill="FFFFFF"/>
+            <w:tcMar>
+              <w:top w:w="120" w:type="dxa"/>
+              <w:left w:w="120" w:type="dxa"/>
+              <w:bottom w:w="120" w:type="dxa"/>
+              <w:right w:w="120" w:type="dxa"/>
+            </w:tcMar>
+            <w:hideMark/>
+          </w:tcPr>
+          <w:p>
+            <w:pPr>
+              <w:spacing w:after="0" w:line="240" w:lineRule="auto"/>
+              <w:jc w:val="center"/>
+              <w:rPr>
+                <w:rFonts w:eastAsia="Times New Roman"/>
+                <w:color w:val="333333"/>
+                <w:sz w:val="20"/>
+                <w:szCs w:val="20"/>
+              </w:rPr>
+            </w:pPr>
+            <w:r>
+              <w:rPr>
+                <w:rFonts w:eastAsia="Times New Roman"/>
+                <w:color w:val="333333"/>
+                <w:sz w:val="20"/>
+                <w:szCs w:val="20"/>
+              </w:rPr>
+              <w:t>1.000</w:t>
             </w:r>
           </w:p>
         </w:tc>

--- a/Results/Model Summaries.docx
+++ b/Results/Model Summaries.docx
@@ -8198,9 +8198,31 @@
                 <w:sz w:val="20"/>
                 <w:szCs w:val="20"/>
               </w:rPr>
-              <w:t>C</w:t>
-            </w:r>
-            <w:r>
+              <w:t>Contrast</w:t>
+            </w:r>
+          </w:p>
+        </w:tc>
+        <w:tc>
+          <w:tcPr>
+            <w:tcW w:w="0" w:type="auto"/>
+            <w:tcBorders>
+              <w:top w:val="nil"/>
+              <w:bottom w:val="single" w:sz="12" w:space="0" w:color="DDDDDD"/>
+            </w:tcBorders>
+            <w:shd w:val="clear" w:color="auto" w:fill="FFFFFF"/>
+            <w:tcMar>
+              <w:top w:w="120" w:type="dxa"/>
+              <w:left w:w="120" w:type="dxa"/>
+              <w:bottom w:w="120" w:type="dxa"/>
+              <w:right w:w="120" w:type="dxa"/>
+            </w:tcMar>
+            <w:vAlign w:val="bottom"/>
+            <w:hideMark/>
+          </w:tcPr>
+          <w:p>
+            <w:pPr>
+              <w:spacing w:after="0" w:line="240" w:lineRule="auto"/>
+              <w:jc w:val="center"/>
               <w:rPr>
                 <w:rFonts w:eastAsia="Times New Roman"/>
                 <w:b/>
@@ -8209,7 +8231,17 @@
                 <w:sz w:val="20"/>
                 <w:szCs w:val="20"/>
               </w:rPr>
-              <w:t>ontrast</w:t>
+            </w:pPr>
+            <w:r>
+              <w:rPr>
+                <w:rFonts w:eastAsia="Times New Roman"/>
+                <w:b/>
+                <w:bCs/>
+                <w:color w:val="333333"/>
+                <w:sz w:val="20"/>
+                <w:szCs w:val="20"/>
+              </w:rPr>
+              <w:t>Estimate</w:t>
             </w:r>
           </w:p>
         </w:tc>
@@ -8252,9 +8284,31 @@
                 <w:sz w:val="20"/>
                 <w:szCs w:val="20"/>
               </w:rPr>
-              <w:t>E</w:t>
-            </w:r>
-            <w:r>
+              <w:t>SE</w:t>
+            </w:r>
+          </w:p>
+        </w:tc>
+        <w:tc>
+          <w:tcPr>
+            <w:tcW w:w="0" w:type="auto"/>
+            <w:tcBorders>
+              <w:top w:val="nil"/>
+              <w:bottom w:val="single" w:sz="12" w:space="0" w:color="DDDDDD"/>
+            </w:tcBorders>
+            <w:shd w:val="clear" w:color="auto" w:fill="FFFFFF"/>
+            <w:tcMar>
+              <w:top w:w="120" w:type="dxa"/>
+              <w:left w:w="120" w:type="dxa"/>
+              <w:bottom w:w="120" w:type="dxa"/>
+              <w:right w:w="120" w:type="dxa"/>
+            </w:tcMar>
+            <w:vAlign w:val="bottom"/>
+            <w:hideMark/>
+          </w:tcPr>
+          <w:p>
+            <w:pPr>
+              <w:spacing w:after="0" w:line="240" w:lineRule="auto"/>
+              <w:jc w:val="center"/>
               <w:rPr>
                 <w:rFonts w:eastAsia="Times New Roman"/>
                 <w:b/>
@@ -8263,7 +8317,17 @@
                 <w:sz w:val="20"/>
                 <w:szCs w:val="20"/>
               </w:rPr>
-              <w:t>stimate</w:t>
+            </w:pPr>
+            <w:r>
+              <w:rPr>
+                <w:rFonts w:eastAsia="Times New Roman"/>
+                <w:b/>
+                <w:bCs/>
+                <w:color w:val="333333"/>
+                <w:sz w:val="20"/>
+                <w:szCs w:val="20"/>
+              </w:rPr>
+              <w:t>DF</w:t>
             </w:r>
           </w:p>
         </w:tc>
@@ -8306,7 +8370,7 @@
                 <w:sz w:val="20"/>
                 <w:szCs w:val="20"/>
               </w:rPr>
-              <w:t>SE</w:t>
+              <w:t>T ratio</w:t>
             </w:r>
           </w:p>
         </w:tc>
@@ -8349,115 +8413,7 @@
                 <w:sz w:val="20"/>
                 <w:szCs w:val="20"/>
               </w:rPr>
-              <w:t>DF</w:t>
-            </w:r>
-          </w:p>
-        </w:tc>
-        <w:tc>
-          <w:tcPr>
-            <w:tcW w:w="0" w:type="auto"/>
-            <w:tcBorders>
-              <w:top w:val="nil"/>
-              <w:bottom w:val="single" w:sz="12" w:space="0" w:color="DDDDDD"/>
-            </w:tcBorders>
-            <w:shd w:val="clear" w:color="auto" w:fill="FFFFFF"/>
-            <w:tcMar>
-              <w:top w:w="120" w:type="dxa"/>
-              <w:left w:w="120" w:type="dxa"/>
-              <w:bottom w:w="120" w:type="dxa"/>
-              <w:right w:w="120" w:type="dxa"/>
-            </w:tcMar>
-            <w:vAlign w:val="bottom"/>
-            <w:hideMark/>
-          </w:tcPr>
-          <w:p>
-            <w:pPr>
-              <w:spacing w:after="0" w:line="240" w:lineRule="auto"/>
-              <w:jc w:val="center"/>
-              <w:rPr>
-                <w:rFonts w:eastAsia="Times New Roman"/>
-                <w:b/>
-                <w:bCs/>
-                <w:color w:val="333333"/>
-                <w:sz w:val="20"/>
-                <w:szCs w:val="20"/>
-              </w:rPr>
-            </w:pPr>
-            <w:r>
-              <w:rPr>
-                <w:rFonts w:eastAsia="Times New Roman"/>
-                <w:b/>
-                <w:bCs/>
-                <w:color w:val="333333"/>
-                <w:sz w:val="20"/>
-                <w:szCs w:val="20"/>
-              </w:rPr>
-              <w:t xml:space="preserve">T </w:t>
-            </w:r>
-            <w:r>
-              <w:rPr>
-                <w:rFonts w:eastAsia="Times New Roman"/>
-                <w:b/>
-                <w:bCs/>
-                <w:color w:val="333333"/>
-                <w:sz w:val="20"/>
-                <w:szCs w:val="20"/>
-              </w:rPr>
-              <w:t>ratio</w:t>
-            </w:r>
-          </w:p>
-        </w:tc>
-        <w:tc>
-          <w:tcPr>
-            <w:tcW w:w="0" w:type="auto"/>
-            <w:tcBorders>
-              <w:top w:val="nil"/>
-              <w:bottom w:val="single" w:sz="12" w:space="0" w:color="DDDDDD"/>
-            </w:tcBorders>
-            <w:shd w:val="clear" w:color="auto" w:fill="FFFFFF"/>
-            <w:tcMar>
-              <w:top w:w="120" w:type="dxa"/>
-              <w:left w:w="120" w:type="dxa"/>
-              <w:bottom w:w="120" w:type="dxa"/>
-              <w:right w:w="120" w:type="dxa"/>
-            </w:tcMar>
-            <w:vAlign w:val="bottom"/>
-            <w:hideMark/>
-          </w:tcPr>
-          <w:p>
-            <w:pPr>
-              <w:spacing w:after="0" w:line="240" w:lineRule="auto"/>
-              <w:jc w:val="center"/>
-              <w:rPr>
-                <w:rFonts w:eastAsia="Times New Roman"/>
-                <w:b/>
-                <w:bCs/>
-                <w:color w:val="333333"/>
-                <w:sz w:val="20"/>
-                <w:szCs w:val="20"/>
-              </w:rPr>
-            </w:pPr>
-            <w:r>
-              <w:rPr>
-                <w:rFonts w:eastAsia="Times New Roman"/>
-                <w:b/>
-                <w:bCs/>
-                <w:color w:val="333333"/>
-                <w:sz w:val="20"/>
-                <w:szCs w:val="20"/>
-              </w:rPr>
-              <w:t>P-</w:t>
-            </w:r>
-            <w:r>
-              <w:rPr>
-                <w:rFonts w:eastAsia="Times New Roman"/>
-                <w:b/>
-                <w:bCs/>
-                <w:color w:val="333333"/>
-                <w:sz w:val="20"/>
-                <w:szCs w:val="20"/>
-              </w:rPr>
-              <w:t>value</w:t>
+              <w:t>P-value</w:t>
             </w:r>
           </w:p>
         </w:tc>
@@ -8493,12 +8449,11 @@
             </w:pPr>
             <w:r>
               <w:rPr>
-                <w:rFonts w:eastAsia="Times New Roman"/>
-                <w:color w:val="333333"/>
-                <w:sz w:val="20"/>
-                <w:szCs w:val="20"/>
-              </w:rPr>
-              <w:t>Architecture - Arts and Letters</w:t>
+                <w:color w:val="333333"/>
+                <w:sz w:val="20"/>
+                <w:szCs w:val="20"/>
+              </w:rPr>
+              <w:t>Engineering - Architecture</w:t>
             </w:r>
           </w:p>
         </w:tc>
@@ -8530,12 +8485,11 @@
             </w:pPr>
             <w:r>
               <w:rPr>
-                <w:rFonts w:eastAsia="Times New Roman"/>
-                <w:color w:val="333333"/>
-                <w:sz w:val="20"/>
-                <w:szCs w:val="20"/>
-              </w:rPr>
-              <w:t>-376.3</w:t>
+                <w:color w:val="333333"/>
+                <w:sz w:val="20"/>
+                <w:szCs w:val="20"/>
+              </w:rPr>
+              <w:t>580.8</w:t>
             </w:r>
           </w:p>
         </w:tc>
@@ -8567,12 +8521,11 @@
             </w:pPr>
             <w:r>
               <w:rPr>
-                <w:rFonts w:eastAsia="Times New Roman"/>
-                <w:color w:val="333333"/>
-                <w:sz w:val="20"/>
-                <w:szCs w:val="20"/>
-              </w:rPr>
-              <w:t>786</w:t>
+                <w:color w:val="333333"/>
+                <w:sz w:val="20"/>
+                <w:szCs w:val="20"/>
+              </w:rPr>
+              <w:t>748</w:t>
             </w:r>
           </w:p>
         </w:tc>
@@ -8604,7 +8557,6 @@
             </w:pPr>
             <w:r>
               <w:rPr>
-                <w:rFonts w:eastAsia="Times New Roman"/>
                 <w:color w:val="333333"/>
                 <w:sz w:val="20"/>
                 <w:szCs w:val="20"/>
@@ -8641,12 +8593,11 @@
             </w:pPr>
             <w:r>
               <w:rPr>
-                <w:rFonts w:eastAsia="Times New Roman"/>
-                <w:color w:val="333333"/>
-                <w:sz w:val="20"/>
-                <w:szCs w:val="20"/>
-              </w:rPr>
-              <w:t>-0.479</w:t>
+                <w:color w:val="333333"/>
+                <w:sz w:val="20"/>
+                <w:szCs w:val="20"/>
+              </w:rPr>
+              <w:t>0.776</w:t>
             </w:r>
           </w:p>
         </w:tc>
@@ -8678,12 +8629,11 @@
             </w:pPr>
             <w:r>
               <w:rPr>
-                <w:rFonts w:eastAsia="Times New Roman"/>
-                <w:color w:val="333333"/>
-                <w:sz w:val="20"/>
-                <w:szCs w:val="20"/>
-              </w:rPr>
-              <w:t>0.989</w:t>
+                <w:color w:val="333333"/>
+                <w:sz w:val="20"/>
+                <w:szCs w:val="20"/>
+              </w:rPr>
+              <w:t>0.937</w:t>
             </w:r>
           </w:p>
         </w:tc>
@@ -8719,12 +8669,11 @@
             </w:pPr>
             <w:r>
               <w:rPr>
-                <w:rFonts w:eastAsia="Times New Roman"/>
-                <w:color w:val="333333"/>
-                <w:sz w:val="20"/>
-                <w:szCs w:val="20"/>
-              </w:rPr>
-              <w:t>Architecture - Business</w:t>
+                <w:color w:val="333333"/>
+                <w:sz w:val="20"/>
+                <w:szCs w:val="20"/>
+              </w:rPr>
+              <w:t>Engineering - Arts and Letters</w:t>
             </w:r>
           </w:p>
         </w:tc>
@@ -8756,12 +8705,11 @@
             </w:pPr>
             <w:r>
               <w:rPr>
-                <w:rFonts w:eastAsia="Times New Roman"/>
-                <w:color w:val="333333"/>
-                <w:sz w:val="20"/>
-                <w:szCs w:val="20"/>
-              </w:rPr>
-              <w:t>-307.4</w:t>
+                <w:color w:val="333333"/>
+                <w:sz w:val="20"/>
+                <w:szCs w:val="20"/>
+              </w:rPr>
+              <w:t>204.6</w:t>
             </w:r>
           </w:p>
         </w:tc>
@@ -8793,12 +8741,11 @@
             </w:pPr>
             <w:r>
               <w:rPr>
-                <w:rFonts w:eastAsia="Times New Roman"/>
-                <w:color w:val="333333"/>
-                <w:sz w:val="20"/>
-                <w:szCs w:val="20"/>
-              </w:rPr>
-              <w:t>783</w:t>
+                <w:color w:val="333333"/>
+                <w:sz w:val="20"/>
+                <w:szCs w:val="20"/>
+              </w:rPr>
+              <w:t>438</w:t>
             </w:r>
           </w:p>
         </w:tc>
@@ -8830,7 +8777,6 @@
             </w:pPr>
             <w:r>
               <w:rPr>
-                <w:rFonts w:eastAsia="Times New Roman"/>
                 <w:color w:val="333333"/>
                 <w:sz w:val="20"/>
                 <w:szCs w:val="20"/>
@@ -8867,12 +8813,11 @@
             </w:pPr>
             <w:r>
               <w:rPr>
-                <w:rFonts w:eastAsia="Times New Roman"/>
-                <w:color w:val="333333"/>
-                <w:sz w:val="20"/>
-                <w:szCs w:val="20"/>
-              </w:rPr>
-              <w:t>-0.393</w:t>
+                <w:color w:val="333333"/>
+                <w:sz w:val="20"/>
+                <w:szCs w:val="20"/>
+              </w:rPr>
+              <w:t>0.467</w:t>
             </w:r>
           </w:p>
         </w:tc>
@@ -8904,12 +8849,11 @@
             </w:pPr>
             <w:r>
               <w:rPr>
-                <w:rFonts w:eastAsia="Times New Roman"/>
-                <w:color w:val="333333"/>
-                <w:sz w:val="20"/>
-                <w:szCs w:val="20"/>
-              </w:rPr>
-              <w:t>0.995</w:t>
+                <w:color w:val="333333"/>
+                <w:sz w:val="20"/>
+                <w:szCs w:val="20"/>
+              </w:rPr>
+              <w:t>0.990</w:t>
             </w:r>
           </w:p>
         </w:tc>
@@ -8945,12 +8889,11 @@
             </w:pPr>
             <w:r>
               <w:rPr>
-                <w:rFonts w:eastAsia="Times New Roman"/>
-                <w:color w:val="333333"/>
-                <w:sz w:val="20"/>
-                <w:szCs w:val="20"/>
-              </w:rPr>
-              <w:t>Architecture - Engineering</w:t>
+                <w:color w:val="333333"/>
+                <w:sz w:val="20"/>
+                <w:szCs w:val="20"/>
+              </w:rPr>
+              <w:t>Engineering - Business</w:t>
             </w:r>
           </w:p>
         </w:tc>
@@ -8982,12 +8925,11 @@
             </w:pPr>
             <w:r>
               <w:rPr>
-                <w:rFonts w:eastAsia="Times New Roman"/>
-                <w:color w:val="333333"/>
-                <w:sz w:val="20"/>
-                <w:szCs w:val="20"/>
-              </w:rPr>
-              <w:t>-580.8</w:t>
+                <w:color w:val="333333"/>
+                <w:sz w:val="20"/>
+                <w:szCs w:val="20"/>
+              </w:rPr>
+              <w:t>273.4</w:t>
             </w:r>
           </w:p>
         </w:tc>
@@ -9019,12 +8961,11 @@
             </w:pPr>
             <w:r>
               <w:rPr>
-                <w:rFonts w:eastAsia="Times New Roman"/>
-                <w:color w:val="333333"/>
-                <w:sz w:val="20"/>
-                <w:szCs w:val="20"/>
-              </w:rPr>
-              <w:t>748</w:t>
+                <w:color w:val="333333"/>
+                <w:sz w:val="20"/>
+                <w:szCs w:val="20"/>
+              </w:rPr>
+              <w:t>428</w:t>
             </w:r>
           </w:p>
         </w:tc>
@@ -9056,7 +8997,6 @@
             </w:pPr>
             <w:r>
               <w:rPr>
-                <w:rFonts w:eastAsia="Times New Roman"/>
                 <w:color w:val="333333"/>
                 <w:sz w:val="20"/>
                 <w:szCs w:val="20"/>
@@ -9093,12 +9033,11 @@
             </w:pPr>
             <w:r>
               <w:rPr>
-                <w:rFonts w:eastAsia="Times New Roman"/>
-                <w:color w:val="333333"/>
-                <w:sz w:val="20"/>
-                <w:szCs w:val="20"/>
-              </w:rPr>
-              <w:t>-0.776</w:t>
+                <w:color w:val="333333"/>
+                <w:sz w:val="20"/>
+                <w:szCs w:val="20"/>
+              </w:rPr>
+              <w:t>0.639</w:t>
             </w:r>
           </w:p>
         </w:tc>
@@ -9130,12 +9069,11 @@
             </w:pPr>
             <w:r>
               <w:rPr>
-                <w:rFonts w:eastAsia="Times New Roman"/>
-                <w:color w:val="333333"/>
-                <w:sz w:val="20"/>
-                <w:szCs w:val="20"/>
-              </w:rPr>
-              <w:t>0.937</w:t>
+                <w:color w:val="333333"/>
+                <w:sz w:val="20"/>
+                <w:szCs w:val="20"/>
+              </w:rPr>
+              <w:t>0.969</w:t>
             </w:r>
           </w:p>
         </w:tc>
@@ -9171,12 +9109,11 @@
             </w:pPr>
             <w:r>
               <w:rPr>
-                <w:rFonts w:eastAsia="Times New Roman"/>
-                <w:color w:val="333333"/>
-                <w:sz w:val="20"/>
-                <w:szCs w:val="20"/>
-              </w:rPr>
-              <w:t>Architecture - Science</w:t>
+                <w:color w:val="333333"/>
+                <w:sz w:val="20"/>
+                <w:szCs w:val="20"/>
+              </w:rPr>
+              <w:t>Engineering - Science</w:t>
             </w:r>
           </w:p>
         </w:tc>
@@ -9208,12 +9145,11 @@
             </w:pPr>
             <w:r>
               <w:rPr>
-                <w:rFonts w:eastAsia="Times New Roman"/>
-                <w:color w:val="333333"/>
-                <w:sz w:val="20"/>
-                <w:szCs w:val="20"/>
-              </w:rPr>
-              <w:t>-662.2</w:t>
+                <w:color w:val="333333"/>
+                <w:sz w:val="20"/>
+                <w:szCs w:val="20"/>
+              </w:rPr>
+              <w:t>-81.4</w:t>
             </w:r>
           </w:p>
         </w:tc>
@@ -9245,12 +9181,11 @@
             </w:pPr>
             <w:r>
               <w:rPr>
-                <w:rFonts w:eastAsia="Times New Roman"/>
-                <w:color w:val="333333"/>
-                <w:sz w:val="20"/>
-                <w:szCs w:val="20"/>
-              </w:rPr>
-              <w:t>755</w:t>
+                <w:color w:val="333333"/>
+                <w:sz w:val="20"/>
+                <w:szCs w:val="20"/>
+              </w:rPr>
+              <w:t>383</w:t>
             </w:r>
           </w:p>
         </w:tc>
@@ -9282,7 +9217,6 @@
             </w:pPr>
             <w:r>
               <w:rPr>
-                <w:rFonts w:eastAsia="Times New Roman"/>
                 <w:color w:val="333333"/>
                 <w:sz w:val="20"/>
                 <w:szCs w:val="20"/>
@@ -9319,12 +9253,11 @@
             </w:pPr>
             <w:r>
               <w:rPr>
-                <w:rFonts w:eastAsia="Times New Roman"/>
-                <w:color w:val="333333"/>
-                <w:sz w:val="20"/>
-                <w:szCs w:val="20"/>
-              </w:rPr>
-              <w:t>-0.877</w:t>
+                <w:color w:val="333333"/>
+                <w:sz w:val="20"/>
+                <w:szCs w:val="20"/>
+              </w:rPr>
+              <w:t>-0.213</w:t>
             </w:r>
           </w:p>
         </w:tc>
@@ -9356,12 +9289,11 @@
             </w:pPr>
             <w:r>
               <w:rPr>
-                <w:rFonts w:eastAsia="Times New Roman"/>
-                <w:color w:val="333333"/>
-                <w:sz w:val="20"/>
-                <w:szCs w:val="20"/>
-              </w:rPr>
-              <w:t>0.905</w:t>
+                <w:color w:val="333333"/>
+                <w:sz w:val="20"/>
+                <w:szCs w:val="20"/>
+              </w:rPr>
+              <w:t>1.000</w:t>
             </w:r>
           </w:p>
         </w:tc>
@@ -9397,12 +9329,11 @@
             </w:pPr>
             <w:r>
               <w:rPr>
-                <w:rFonts w:eastAsia="Times New Roman"/>
-                <w:color w:val="333333"/>
-                <w:sz w:val="20"/>
-                <w:szCs w:val="20"/>
-              </w:rPr>
-              <w:t>Arts and Letters - Business</w:t>
+                <w:color w:val="333333"/>
+                <w:sz w:val="20"/>
+                <w:szCs w:val="20"/>
+              </w:rPr>
+              <w:t>Architecture - Arts and Letters</w:t>
             </w:r>
           </w:p>
         </w:tc>
@@ -9434,12 +9365,11 @@
             </w:pPr>
             <w:r>
               <w:rPr>
-                <w:rFonts w:eastAsia="Times New Roman"/>
-                <w:color w:val="333333"/>
-                <w:sz w:val="20"/>
-                <w:szCs w:val="20"/>
-              </w:rPr>
-              <w:t>68.9</w:t>
+                <w:color w:val="333333"/>
+                <w:sz w:val="20"/>
+                <w:szCs w:val="20"/>
+              </w:rPr>
+              <w:t>-376.3</w:t>
             </w:r>
           </w:p>
         </w:tc>
@@ -9471,12 +9401,11 @@
             </w:pPr>
             <w:r>
               <w:rPr>
-                <w:rFonts w:eastAsia="Times New Roman"/>
-                <w:color w:val="333333"/>
-                <w:sz w:val="20"/>
-                <w:szCs w:val="20"/>
-              </w:rPr>
-              <w:t>483</w:t>
+                <w:color w:val="333333"/>
+                <w:sz w:val="20"/>
+                <w:szCs w:val="20"/>
+              </w:rPr>
+              <w:t>786</w:t>
             </w:r>
           </w:p>
         </w:tc>
@@ -9508,7 +9437,6 @@
             </w:pPr>
             <w:r>
               <w:rPr>
-                <w:rFonts w:eastAsia="Times New Roman"/>
                 <w:color w:val="333333"/>
                 <w:sz w:val="20"/>
                 <w:szCs w:val="20"/>
@@ -9545,12 +9473,11 @@
             </w:pPr>
             <w:r>
               <w:rPr>
-                <w:rFonts w:eastAsia="Times New Roman"/>
-                <w:color w:val="333333"/>
-                <w:sz w:val="20"/>
-                <w:szCs w:val="20"/>
-              </w:rPr>
-              <w:t>0.142</w:t>
+                <w:color w:val="333333"/>
+                <w:sz w:val="20"/>
+                <w:szCs w:val="20"/>
+              </w:rPr>
+              <w:t>-0.479</w:t>
             </w:r>
           </w:p>
         </w:tc>
@@ -9582,12 +9509,11 @@
             </w:pPr>
             <w:r>
               <w:rPr>
-                <w:rFonts w:eastAsia="Times New Roman"/>
-                <w:color w:val="333333"/>
-                <w:sz w:val="20"/>
-                <w:szCs w:val="20"/>
-              </w:rPr>
-              <w:t>1.000</w:t>
+                <w:color w:val="333333"/>
+                <w:sz w:val="20"/>
+                <w:szCs w:val="20"/>
+              </w:rPr>
+              <w:t>0.989</w:t>
             </w:r>
           </w:p>
         </w:tc>
@@ -9623,12 +9549,11 @@
             </w:pPr>
             <w:r>
               <w:rPr>
-                <w:rFonts w:eastAsia="Times New Roman"/>
-                <w:color w:val="333333"/>
-                <w:sz w:val="20"/>
-                <w:szCs w:val="20"/>
-              </w:rPr>
-              <w:t>Arts and Letters - Engineering</w:t>
+                <w:color w:val="333333"/>
+                <w:sz w:val="20"/>
+                <w:szCs w:val="20"/>
+              </w:rPr>
+              <w:t>Architecture - Business</w:t>
             </w:r>
           </w:p>
         </w:tc>
@@ -9660,12 +9585,11 @@
             </w:pPr>
             <w:r>
               <w:rPr>
-                <w:rFonts w:eastAsia="Times New Roman"/>
-                <w:color w:val="333333"/>
-                <w:sz w:val="20"/>
-                <w:szCs w:val="20"/>
-              </w:rPr>
-              <w:t>-204.6</w:t>
+                <w:color w:val="333333"/>
+                <w:sz w:val="20"/>
+                <w:szCs w:val="20"/>
+              </w:rPr>
+              <w:t>-307.4</w:t>
             </w:r>
           </w:p>
         </w:tc>
@@ -9697,12 +9621,11 @@
             </w:pPr>
             <w:r>
               <w:rPr>
-                <w:rFonts w:eastAsia="Times New Roman"/>
-                <w:color w:val="333333"/>
-                <w:sz w:val="20"/>
-                <w:szCs w:val="20"/>
-              </w:rPr>
-              <w:t>438</w:t>
+                <w:color w:val="333333"/>
+                <w:sz w:val="20"/>
+                <w:szCs w:val="20"/>
+              </w:rPr>
+              <w:t>783</w:t>
             </w:r>
           </w:p>
         </w:tc>
@@ -9734,7 +9657,6 @@
             </w:pPr>
             <w:r>
               <w:rPr>
-                <w:rFonts w:eastAsia="Times New Roman"/>
                 <w:color w:val="333333"/>
                 <w:sz w:val="20"/>
                 <w:szCs w:val="20"/>
@@ -9771,12 +9693,11 @@
             </w:pPr>
             <w:r>
               <w:rPr>
-                <w:rFonts w:eastAsia="Times New Roman"/>
-                <w:color w:val="333333"/>
-                <w:sz w:val="20"/>
-                <w:szCs w:val="20"/>
-              </w:rPr>
-              <w:t>-0.467</w:t>
+                <w:color w:val="333333"/>
+                <w:sz w:val="20"/>
+                <w:szCs w:val="20"/>
+              </w:rPr>
+              <w:t>-0.393</w:t>
             </w:r>
           </w:p>
         </w:tc>
@@ -9808,12 +9729,11 @@
             </w:pPr>
             <w:r>
               <w:rPr>
-                <w:rFonts w:eastAsia="Times New Roman"/>
-                <w:color w:val="333333"/>
-                <w:sz w:val="20"/>
-                <w:szCs w:val="20"/>
-              </w:rPr>
-              <w:t>0.990</w:t>
+                <w:color w:val="333333"/>
+                <w:sz w:val="20"/>
+                <w:szCs w:val="20"/>
+              </w:rPr>
+              <w:t>0.995</w:t>
             </w:r>
           </w:p>
         </w:tc>
@@ -9849,12 +9769,11 @@
             </w:pPr>
             <w:r>
               <w:rPr>
-                <w:rFonts w:eastAsia="Times New Roman"/>
-                <w:color w:val="333333"/>
-                <w:sz w:val="20"/>
-                <w:szCs w:val="20"/>
-              </w:rPr>
-              <w:t>Arts and Letters - Science</w:t>
+                <w:color w:val="333333"/>
+                <w:sz w:val="20"/>
+                <w:szCs w:val="20"/>
+              </w:rPr>
+              <w:t>Architecture - Science</w:t>
             </w:r>
           </w:p>
         </w:tc>
@@ -9886,12 +9805,11 @@
             </w:pPr>
             <w:r>
               <w:rPr>
-                <w:rFonts w:eastAsia="Times New Roman"/>
-                <w:color w:val="333333"/>
-                <w:sz w:val="20"/>
-                <w:szCs w:val="20"/>
-              </w:rPr>
-              <w:t>-286.0</w:t>
+                <w:color w:val="333333"/>
+                <w:sz w:val="20"/>
+                <w:szCs w:val="20"/>
+              </w:rPr>
+              <w:t>-662.2</w:t>
             </w:r>
           </w:p>
         </w:tc>
@@ -9923,12 +9841,11 @@
             </w:pPr>
             <w:r>
               <w:rPr>
-                <w:rFonts w:eastAsia="Times New Roman"/>
-                <w:color w:val="333333"/>
-                <w:sz w:val="20"/>
-                <w:szCs w:val="20"/>
-              </w:rPr>
-              <w:t>440</w:t>
+                <w:color w:val="333333"/>
+                <w:sz w:val="20"/>
+                <w:szCs w:val="20"/>
+              </w:rPr>
+              <w:t>755</w:t>
             </w:r>
           </w:p>
         </w:tc>
@@ -9960,7 +9877,6 @@
             </w:pPr>
             <w:r>
               <w:rPr>
-                <w:rFonts w:eastAsia="Times New Roman"/>
                 <w:color w:val="333333"/>
                 <w:sz w:val="20"/>
                 <w:szCs w:val="20"/>
@@ -9997,12 +9913,11 @@
             </w:pPr>
             <w:r>
               <w:rPr>
-                <w:rFonts w:eastAsia="Times New Roman"/>
-                <w:color w:val="333333"/>
-                <w:sz w:val="20"/>
-                <w:szCs w:val="20"/>
-              </w:rPr>
-              <w:t>-0.650</w:t>
+                <w:color w:val="333333"/>
+                <w:sz w:val="20"/>
+                <w:szCs w:val="20"/>
+              </w:rPr>
+              <w:t>-0.877</w:t>
             </w:r>
           </w:p>
         </w:tc>
@@ -10034,12 +9949,11 @@
             </w:pPr>
             <w:r>
               <w:rPr>
-                <w:rFonts w:eastAsia="Times New Roman"/>
-                <w:color w:val="333333"/>
-                <w:sz w:val="20"/>
-                <w:szCs w:val="20"/>
-              </w:rPr>
-              <w:t>0.966</w:t>
+                <w:color w:val="333333"/>
+                <w:sz w:val="20"/>
+                <w:szCs w:val="20"/>
+              </w:rPr>
+              <w:t>0.905</w:t>
             </w:r>
           </w:p>
         </w:tc>
@@ -10075,12 +9989,11 @@
             </w:pPr>
             <w:r>
               <w:rPr>
-                <w:rFonts w:eastAsia="Times New Roman"/>
-                <w:color w:val="333333"/>
-                <w:sz w:val="20"/>
-                <w:szCs w:val="20"/>
-              </w:rPr>
-              <w:t>Business - Engineering</w:t>
+                <w:color w:val="333333"/>
+                <w:sz w:val="20"/>
+                <w:szCs w:val="20"/>
+              </w:rPr>
+              <w:t>Arts and Letters - Business</w:t>
             </w:r>
           </w:p>
         </w:tc>
@@ -10112,12 +10025,11 @@
             </w:pPr>
             <w:r>
               <w:rPr>
-                <w:rFonts w:eastAsia="Times New Roman"/>
-                <w:color w:val="333333"/>
-                <w:sz w:val="20"/>
-                <w:szCs w:val="20"/>
-              </w:rPr>
-              <w:t>-273.4</w:t>
+                <w:color w:val="333333"/>
+                <w:sz w:val="20"/>
+                <w:szCs w:val="20"/>
+              </w:rPr>
+              <w:t>68.9</w:t>
             </w:r>
           </w:p>
         </w:tc>
@@ -10149,12 +10061,11 @@
             </w:pPr>
             <w:r>
               <w:rPr>
-                <w:rFonts w:eastAsia="Times New Roman"/>
-                <w:color w:val="333333"/>
-                <w:sz w:val="20"/>
-                <w:szCs w:val="20"/>
-              </w:rPr>
-              <w:t>428</w:t>
+                <w:color w:val="333333"/>
+                <w:sz w:val="20"/>
+                <w:szCs w:val="20"/>
+              </w:rPr>
+              <w:t>483</w:t>
             </w:r>
           </w:p>
         </w:tc>
@@ -10186,7 +10097,6 @@
             </w:pPr>
             <w:r>
               <w:rPr>
-                <w:rFonts w:eastAsia="Times New Roman"/>
                 <w:color w:val="333333"/>
                 <w:sz w:val="20"/>
                 <w:szCs w:val="20"/>
@@ -10223,12 +10133,11 @@
             </w:pPr>
             <w:r>
               <w:rPr>
-                <w:rFonts w:eastAsia="Times New Roman"/>
-                <w:color w:val="333333"/>
-                <w:sz w:val="20"/>
-                <w:szCs w:val="20"/>
-              </w:rPr>
-              <w:t>-0.639</w:t>
+                <w:color w:val="333333"/>
+                <w:sz w:val="20"/>
+                <w:szCs w:val="20"/>
+              </w:rPr>
+              <w:t>0.142</w:t>
             </w:r>
           </w:p>
         </w:tc>
@@ -10260,12 +10169,11 @@
             </w:pPr>
             <w:r>
               <w:rPr>
-                <w:rFonts w:eastAsia="Times New Roman"/>
-                <w:color w:val="333333"/>
-                <w:sz w:val="20"/>
-                <w:szCs w:val="20"/>
-              </w:rPr>
-              <w:t>0.969</w:t>
+                <w:color w:val="333333"/>
+                <w:sz w:val="20"/>
+                <w:szCs w:val="20"/>
+              </w:rPr>
+              <w:t>1.000</w:t>
             </w:r>
           </w:p>
         </w:tc>
@@ -10301,12 +10209,11 @@
             </w:pPr>
             <w:r>
               <w:rPr>
-                <w:rFonts w:eastAsia="Times New Roman"/>
-                <w:color w:val="333333"/>
-                <w:sz w:val="20"/>
-                <w:szCs w:val="20"/>
-              </w:rPr>
-              <w:t>Business - Science</w:t>
+                <w:color w:val="333333"/>
+                <w:sz w:val="20"/>
+                <w:szCs w:val="20"/>
+              </w:rPr>
+              <w:t>Arts and Letters - Science</w:t>
             </w:r>
           </w:p>
         </w:tc>
@@ -10338,12 +10245,11 @@
             </w:pPr>
             <w:r>
               <w:rPr>
-                <w:rFonts w:eastAsia="Times New Roman"/>
-                <w:color w:val="333333"/>
-                <w:sz w:val="20"/>
-                <w:szCs w:val="20"/>
-              </w:rPr>
-              <w:t>-354.8</w:t>
+                <w:color w:val="333333"/>
+                <w:sz w:val="20"/>
+                <w:szCs w:val="20"/>
+              </w:rPr>
+              <w:t>-286.0</w:t>
             </w:r>
           </w:p>
         </w:tc>
@@ -10375,12 +10281,11 @@
             </w:pPr>
             <w:r>
               <w:rPr>
-                <w:rFonts w:eastAsia="Times New Roman"/>
-                <w:color w:val="333333"/>
-                <w:sz w:val="20"/>
-                <w:szCs w:val="20"/>
-              </w:rPr>
-              <w:t>433</w:t>
+                <w:color w:val="333333"/>
+                <w:sz w:val="20"/>
+                <w:szCs w:val="20"/>
+              </w:rPr>
+              <w:t>440</w:t>
             </w:r>
           </w:p>
         </w:tc>
@@ -10412,7 +10317,6 @@
             </w:pPr>
             <w:r>
               <w:rPr>
-                <w:rFonts w:eastAsia="Times New Roman"/>
                 <w:color w:val="333333"/>
                 <w:sz w:val="20"/>
                 <w:szCs w:val="20"/>
@@ -10449,12 +10353,11 @@
             </w:pPr>
             <w:r>
               <w:rPr>
-                <w:rFonts w:eastAsia="Times New Roman"/>
-                <w:color w:val="333333"/>
-                <w:sz w:val="20"/>
-                <w:szCs w:val="20"/>
-              </w:rPr>
-              <w:t>-0.820</w:t>
+                <w:color w:val="333333"/>
+                <w:sz w:val="20"/>
+                <w:szCs w:val="20"/>
+              </w:rPr>
+              <w:t>-0.650</w:t>
             </w:r>
           </w:p>
         </w:tc>
@@ -10486,12 +10389,11 @@
             </w:pPr>
             <w:r>
               <w:rPr>
-                <w:rFonts w:eastAsia="Times New Roman"/>
-                <w:color w:val="333333"/>
-                <w:sz w:val="20"/>
-                <w:szCs w:val="20"/>
-              </w:rPr>
-              <w:t>0.924</w:t>
+                <w:color w:val="333333"/>
+                <w:sz w:val="20"/>
+                <w:szCs w:val="20"/>
+              </w:rPr>
+              <w:t>0.966</w:t>
             </w:r>
           </w:p>
         </w:tc>
@@ -10527,12 +10429,11 @@
             </w:pPr>
             <w:r>
               <w:rPr>
-                <w:rFonts w:eastAsia="Times New Roman"/>
-                <w:color w:val="333333"/>
-                <w:sz w:val="20"/>
-                <w:szCs w:val="20"/>
-              </w:rPr>
-              <w:t>Engineering - Science</w:t>
+                <w:color w:val="333333"/>
+                <w:sz w:val="20"/>
+                <w:szCs w:val="20"/>
+              </w:rPr>
+              <w:t>Business - Science</w:t>
             </w:r>
           </w:p>
         </w:tc>
@@ -10564,12 +10465,11 @@
             </w:pPr>
             <w:r>
               <w:rPr>
-                <w:rFonts w:eastAsia="Times New Roman"/>
-                <w:color w:val="333333"/>
-                <w:sz w:val="20"/>
-                <w:szCs w:val="20"/>
-              </w:rPr>
-              <w:t>-81.4</w:t>
+                <w:color w:val="333333"/>
+                <w:sz w:val="20"/>
+                <w:szCs w:val="20"/>
+              </w:rPr>
+              <w:t>-354.8</w:t>
             </w:r>
           </w:p>
         </w:tc>
@@ -10601,12 +10501,11 @@
             </w:pPr>
             <w:r>
               <w:rPr>
-                <w:rFonts w:eastAsia="Times New Roman"/>
-                <w:color w:val="333333"/>
-                <w:sz w:val="20"/>
-                <w:szCs w:val="20"/>
-              </w:rPr>
-              <w:t>383</w:t>
+                <w:color w:val="333333"/>
+                <w:sz w:val="20"/>
+                <w:szCs w:val="20"/>
+              </w:rPr>
+              <w:t>433</w:t>
             </w:r>
           </w:p>
         </w:tc>
@@ -10638,7 +10537,6 @@
             </w:pPr>
             <w:r>
               <w:rPr>
-                <w:rFonts w:eastAsia="Times New Roman"/>
                 <w:color w:val="333333"/>
                 <w:sz w:val="20"/>
                 <w:szCs w:val="20"/>
@@ -10675,12 +10573,11 @@
             </w:pPr>
             <w:r>
               <w:rPr>
-                <w:rFonts w:eastAsia="Times New Roman"/>
-                <w:color w:val="333333"/>
-                <w:sz w:val="20"/>
-                <w:szCs w:val="20"/>
-              </w:rPr>
-              <w:t>-0.213</w:t>
+                <w:color w:val="333333"/>
+                <w:sz w:val="20"/>
+                <w:szCs w:val="20"/>
+              </w:rPr>
+              <w:t>-0.820</w:t>
             </w:r>
           </w:p>
         </w:tc>
@@ -10712,12 +10609,11 @@
             </w:pPr>
             <w:r>
               <w:rPr>
-                <w:rFonts w:eastAsia="Times New Roman"/>
-                <w:color w:val="333333"/>
-                <w:sz w:val="20"/>
-                <w:szCs w:val="20"/>
-              </w:rPr>
-              <w:t>1.000</w:t>
+                <w:color w:val="333333"/>
+                <w:sz w:val="20"/>
+                <w:szCs w:val="20"/>
+              </w:rPr>
+              <w:t>0.924</w:t>
             </w:r>
           </w:p>
         </w:tc>

--- a/Results/Model Summaries.docx
+++ b/Results/Model Summaries.docx
@@ -8189,6 +8189,7 @@
                 <w:szCs w:val="20"/>
               </w:rPr>
             </w:pPr>
+            <w:bookmarkStart w:id="0" w:name="_Hlk72248773"/>
             <w:r>
               <w:rPr>
                 <w:rFonts w:eastAsia="Times New Roman"/>
@@ -8489,7 +8490,7 @@
                 <w:sz w:val="20"/>
                 <w:szCs w:val="20"/>
               </w:rPr>
-              <w:t>580.8</w:t>
+              <w:t>644.7</w:t>
             </w:r>
           </w:p>
         </w:tc>
@@ -8561,7 +8562,7 @@
                 <w:sz w:val="20"/>
                 <w:szCs w:val="20"/>
               </w:rPr>
-              <w:t>325</w:t>
+              <w:t>322</w:t>
             </w:r>
           </w:p>
         </w:tc>
@@ -8597,7 +8598,7 @@
                 <w:sz w:val="20"/>
                 <w:szCs w:val="20"/>
               </w:rPr>
-              <w:t>0.776</w:t>
+              <w:t>0.862</w:t>
             </w:r>
           </w:p>
         </w:tc>
@@ -8633,7 +8634,7 @@
                 <w:sz w:val="20"/>
                 <w:szCs w:val="20"/>
               </w:rPr>
-              <w:t>0.937</w:t>
+              <w:t>0.910</w:t>
             </w:r>
           </w:p>
         </w:tc>
@@ -8709,7 +8710,7 @@
                 <w:sz w:val="20"/>
                 <w:szCs w:val="20"/>
               </w:rPr>
-              <w:t>204.6</w:t>
+              <w:t>147.7</w:t>
             </w:r>
           </w:p>
         </w:tc>
@@ -8745,7 +8746,7 @@
                 <w:sz w:val="20"/>
                 <w:szCs w:val="20"/>
               </w:rPr>
-              <w:t>438</w:t>
+              <w:t>439</w:t>
             </w:r>
           </w:p>
         </w:tc>
@@ -8781,7 +8782,7 @@
                 <w:sz w:val="20"/>
                 <w:szCs w:val="20"/>
               </w:rPr>
-              <w:t>325</w:t>
+              <w:t>322</w:t>
             </w:r>
           </w:p>
         </w:tc>
@@ -8817,7 +8818,7 @@
                 <w:sz w:val="20"/>
                 <w:szCs w:val="20"/>
               </w:rPr>
-              <w:t>0.467</w:t>
+              <w:t>0.337</w:t>
             </w:r>
           </w:p>
         </w:tc>
@@ -8853,7 +8854,7 @@
                 <w:sz w:val="20"/>
                 <w:szCs w:val="20"/>
               </w:rPr>
-              <w:t>0.990</w:t>
+              <w:t>0.997</w:t>
             </w:r>
           </w:p>
         </w:tc>
@@ -8929,7 +8930,7 @@
                 <w:sz w:val="20"/>
                 <w:szCs w:val="20"/>
               </w:rPr>
-              <w:t>273.4</w:t>
+              <w:t>315.2</w:t>
             </w:r>
           </w:p>
         </w:tc>
@@ -9001,7 +9002,7 @@
                 <w:sz w:val="20"/>
                 <w:szCs w:val="20"/>
               </w:rPr>
-              <w:t>325</w:t>
+              <w:t>322</w:t>
             </w:r>
           </w:p>
         </w:tc>
@@ -9037,7 +9038,7 @@
                 <w:sz w:val="20"/>
                 <w:szCs w:val="20"/>
               </w:rPr>
-              <w:t>0.639</w:t>
+              <w:t>0.737</w:t>
             </w:r>
           </w:p>
         </w:tc>
@@ -9073,7 +9074,7 @@
                 <w:sz w:val="20"/>
                 <w:szCs w:val="20"/>
               </w:rPr>
-              <w:t>0.969</w:t>
+              <w:t>0.948</w:t>
             </w:r>
           </w:p>
         </w:tc>
@@ -9149,7 +9150,7 @@
                 <w:sz w:val="20"/>
                 <w:szCs w:val="20"/>
               </w:rPr>
-              <w:t>-81.4</w:t>
+              <w:t>-86.9</w:t>
             </w:r>
           </w:p>
         </w:tc>
@@ -9185,7 +9186,7 @@
                 <w:sz w:val="20"/>
                 <w:szCs w:val="20"/>
               </w:rPr>
-              <w:t>383</w:t>
+              <w:t>382</w:t>
             </w:r>
           </w:p>
         </w:tc>
@@ -9221,7 +9222,7 @@
                 <w:sz w:val="20"/>
                 <w:szCs w:val="20"/>
               </w:rPr>
-              <w:t>325</w:t>
+              <w:t>322</w:t>
             </w:r>
           </w:p>
         </w:tc>
@@ -9257,7 +9258,7 @@
                 <w:sz w:val="20"/>
                 <w:szCs w:val="20"/>
               </w:rPr>
-              <w:t>-0.213</w:t>
+              <w:t>-0.228</w:t>
             </w:r>
           </w:p>
         </w:tc>
@@ -9293,7 +9294,7 @@
                 <w:sz w:val="20"/>
                 <w:szCs w:val="20"/>
               </w:rPr>
-              <w:t>1.000</w:t>
+              <w:t>0.999</w:t>
             </w:r>
           </w:p>
         </w:tc>
@@ -9369,7 +9370,7 @@
                 <w:sz w:val="20"/>
                 <w:szCs w:val="20"/>
               </w:rPr>
-              <w:t>-376.3</w:t>
+              <w:t>-497.1</w:t>
             </w:r>
           </w:p>
         </w:tc>
@@ -9405,7 +9406,7 @@
                 <w:sz w:val="20"/>
                 <w:szCs w:val="20"/>
               </w:rPr>
-              <w:t>786</w:t>
+              <w:t>784</w:t>
             </w:r>
           </w:p>
         </w:tc>
@@ -9441,7 +9442,7 @@
                 <w:sz w:val="20"/>
                 <w:szCs w:val="20"/>
               </w:rPr>
-              <w:t>325</w:t>
+              <w:t>322</w:t>
             </w:r>
           </w:p>
         </w:tc>
@@ -9477,7 +9478,7 @@
                 <w:sz w:val="20"/>
                 <w:szCs w:val="20"/>
               </w:rPr>
-              <w:t>-0.479</w:t>
+              <w:t>-0.634</w:t>
             </w:r>
           </w:p>
         </w:tc>
@@ -9513,7 +9514,7 @@
                 <w:sz w:val="20"/>
                 <w:szCs w:val="20"/>
               </w:rPr>
-              <w:t>0.989</w:t>
+              <w:t>0.969</w:t>
             </w:r>
           </w:p>
         </w:tc>
@@ -9589,7 +9590,7 @@
                 <w:sz w:val="20"/>
                 <w:szCs w:val="20"/>
               </w:rPr>
-              <w:t>-307.4</w:t>
+              <w:t>-329.5</w:t>
             </w:r>
           </w:p>
         </w:tc>
@@ -9625,7 +9626,7 @@
                 <w:sz w:val="20"/>
                 <w:szCs w:val="20"/>
               </w:rPr>
-              <w:t>783</w:t>
+              <w:t>780</w:t>
             </w:r>
           </w:p>
         </w:tc>
@@ -9661,7 +9662,7 @@
                 <w:sz w:val="20"/>
                 <w:szCs w:val="20"/>
               </w:rPr>
-              <w:t>325</w:t>
+              <w:t>322</w:t>
             </w:r>
           </w:p>
         </w:tc>
@@ -9697,7 +9698,7 @@
                 <w:sz w:val="20"/>
                 <w:szCs w:val="20"/>
               </w:rPr>
-              <w:t>-0.393</w:t>
+              <w:t>-0.422</w:t>
             </w:r>
           </w:p>
         </w:tc>
@@ -9733,7 +9734,7 @@
                 <w:sz w:val="20"/>
                 <w:szCs w:val="20"/>
               </w:rPr>
-              <w:t>0.995</w:t>
+              <w:t>0.993</w:t>
             </w:r>
           </w:p>
         </w:tc>
@@ -9809,7 +9810,7 @@
                 <w:sz w:val="20"/>
                 <w:szCs w:val="20"/>
               </w:rPr>
-              <w:t>-662.2</w:t>
+              <w:t>-731.6</w:t>
             </w:r>
           </w:p>
         </w:tc>
@@ -9845,7 +9846,7 @@
                 <w:sz w:val="20"/>
                 <w:szCs w:val="20"/>
               </w:rPr>
-              <w:t>755</w:t>
+              <w:t>757</w:t>
             </w:r>
           </w:p>
         </w:tc>
@@ -9881,7 +9882,7 @@
                 <w:sz w:val="20"/>
                 <w:szCs w:val="20"/>
               </w:rPr>
-              <w:t>325</w:t>
+              <w:t>322</w:t>
             </w:r>
           </w:p>
         </w:tc>
@@ -9917,7 +9918,7 @@
                 <w:sz w:val="20"/>
                 <w:szCs w:val="20"/>
               </w:rPr>
-              <w:t>-0.877</w:t>
+              <w:t>-0.967</w:t>
             </w:r>
           </w:p>
         </w:tc>
@@ -9953,7 +9954,7 @@
                 <w:sz w:val="20"/>
                 <w:szCs w:val="20"/>
               </w:rPr>
-              <w:t>0.905</w:t>
+              <w:t>0.870</w:t>
             </w:r>
           </w:p>
         </w:tc>
@@ -10029,7 +10030,7 @@
                 <w:sz w:val="20"/>
                 <w:szCs w:val="20"/>
               </w:rPr>
-              <w:t>68.9</w:t>
+              <w:t>167.6</w:t>
             </w:r>
           </w:p>
         </w:tc>
@@ -10065,7 +10066,7 @@
                 <w:sz w:val="20"/>
                 <w:szCs w:val="20"/>
               </w:rPr>
-              <w:t>483</w:t>
+              <w:t>484</w:t>
             </w:r>
           </w:p>
         </w:tc>
@@ -10101,7 +10102,7 @@
                 <w:sz w:val="20"/>
                 <w:szCs w:val="20"/>
               </w:rPr>
-              <w:t>325</w:t>
+              <w:t>322</w:t>
             </w:r>
           </w:p>
         </w:tc>
@@ -10137,7 +10138,7 @@
                 <w:sz w:val="20"/>
                 <w:szCs w:val="20"/>
               </w:rPr>
-              <w:t>0.142</w:t>
+              <w:t>0.346</w:t>
             </w:r>
           </w:p>
         </w:tc>
@@ -10173,7 +10174,7 @@
                 <w:sz w:val="20"/>
                 <w:szCs w:val="20"/>
               </w:rPr>
-              <w:t>1.000</w:t>
+              <w:t>0.997</w:t>
             </w:r>
           </w:p>
         </w:tc>
@@ -10249,7 +10250,7 @@
                 <w:sz w:val="20"/>
                 <w:szCs w:val="20"/>
               </w:rPr>
-              <w:t>-286.0</w:t>
+              <w:t>-234.6</w:t>
             </w:r>
           </w:p>
         </w:tc>
@@ -10285,7 +10286,7 @@
                 <w:sz w:val="20"/>
                 <w:szCs w:val="20"/>
               </w:rPr>
-              <w:t>440</w:t>
+              <w:t>442</w:t>
             </w:r>
           </w:p>
         </w:tc>
@@ -10321,7 +10322,7 @@
                 <w:sz w:val="20"/>
                 <w:szCs w:val="20"/>
               </w:rPr>
-              <w:t>325</w:t>
+              <w:t>322</w:t>
             </w:r>
           </w:p>
         </w:tc>
@@ -10357,7 +10358,7 @@
                 <w:sz w:val="20"/>
                 <w:szCs w:val="20"/>
               </w:rPr>
-              <w:t>-0.650</w:t>
+              <w:t>-0.530</w:t>
             </w:r>
           </w:p>
         </w:tc>
@@ -10393,7 +10394,7 @@
                 <w:sz w:val="20"/>
                 <w:szCs w:val="20"/>
               </w:rPr>
-              <w:t>0.966</w:t>
+              <w:t>0.984</w:t>
             </w:r>
           </w:p>
         </w:tc>
@@ -10469,7 +10470,7 @@
                 <w:sz w:val="20"/>
                 <w:szCs w:val="20"/>
               </w:rPr>
-              <w:t>-354.8</w:t>
+              <w:t>-402.2</w:t>
             </w:r>
           </w:p>
         </w:tc>
@@ -10505,7 +10506,7 @@
                 <w:sz w:val="20"/>
                 <w:szCs w:val="20"/>
               </w:rPr>
-              <w:t>433</w:t>
+              <w:t>434</w:t>
             </w:r>
           </w:p>
         </w:tc>
@@ -10541,7 +10542,7 @@
                 <w:sz w:val="20"/>
                 <w:szCs w:val="20"/>
               </w:rPr>
-              <w:t>325</w:t>
+              <w:t>322</w:t>
             </w:r>
           </w:p>
         </w:tc>
@@ -10577,7 +10578,7 @@
                 <w:sz w:val="20"/>
                 <w:szCs w:val="20"/>
               </w:rPr>
-              <w:t>-0.820</w:t>
+              <w:t>-0.927</w:t>
             </w:r>
           </w:p>
         </w:tc>
@@ -10613,11 +10614,12 @@
                 <w:sz w:val="20"/>
                 <w:szCs w:val="20"/>
               </w:rPr>
-              <w:t>0.924</w:t>
+              <w:t>0.886</w:t>
             </w:r>
           </w:p>
         </w:tc>
       </w:tr>
+      <w:bookmarkEnd w:id="0"/>
     </w:tbl>
     <w:p/>
     <w:sectPr>
